--- a/отчет/ПИН-35_ЛеХоангЖа_ЛP-5.docx
+++ b/отчет/ПИН-35_ЛеХоангЖа_ЛP-5.docx
@@ -19,8 +19,6 @@
           <w:lang w:val="ru-RU" w:eastAsia="ru-RU"/>
         </w:rPr>
       </w:pPr>
-      <w:bookmarkStart w:id="0" w:name="_GoBack"/>
-      <w:bookmarkEnd w:id="0"/>
       <w:r>
         <w:rPr>
           <w:rFonts w:eastAsia="Times New Roman" w:cstheme="minorHAnsi"/>
@@ -296,19 +294,41 @@
           <w:szCs w:val="24"/>
           <w:lang w:val="ru-RU"/>
         </w:rPr>
-        <w:t xml:space="preserve">, запускаемая из командной строки, </w:t>
+        <w:t xml:space="preserve">, запускаемая из командной строки, представяляет собой надстройку над группой компиляторов. </w:t>
+      </w:r>
+    </w:p>
+    <w:p>
+      <w:pPr>
+        <w:jc w:val="both"/>
+        <w:rPr>
+          <w:rFonts w:cstheme="minorHAnsi"/>
+          <w:bCs/>
+          <w:color w:val="24292E"/>
+          <w:sz w:val="24"/>
+          <w:szCs w:val="24"/>
+          <w:lang w:val="ru-RU"/>
+        </w:rPr>
+      </w:pPr>
+      <w:r>
+        <w:rPr>
+          <w:rFonts w:cstheme="minorHAnsi"/>
+          <w:bCs/>
+          <w:color w:val="24292E"/>
+          <w:sz w:val="24"/>
+          <w:szCs w:val="24"/>
+          <w:lang w:val="ru-RU"/>
+        </w:rPr>
+        <w:t xml:space="preserve">-В зависимости от расширений имен файлов, передаваемых в качестве параметров, и дополнительных опций, </w:t>
       </w:r>
       <w:proofErr w:type="spellStart"/>
       <w:r>
         <w:rPr>
           <w:rFonts w:cstheme="minorHAnsi"/>
-          <w:bCs/>
-          <w:color w:val="24292E"/>
-          <w:sz w:val="24"/>
-          <w:szCs w:val="24"/>
-          <w:lang w:val="ru-RU"/>
-        </w:rPr>
-        <w:t>представяляет</w:t>
+          <w:color w:val="24292E"/>
+          <w:sz w:val="24"/>
+          <w:szCs w:val="24"/>
+        </w:rPr>
+        <w:t>gcc</w:t>
       </w:r>
       <w:proofErr w:type="spellEnd"/>
       <w:r>
@@ -318,9 +338,19 @@
           <w:color w:val="24292E"/>
           <w:sz w:val="24"/>
           <w:szCs w:val="24"/>
-          <w:lang w:val="ru-RU"/>
-        </w:rPr>
-        <w:t xml:space="preserve"> собой надстройку над группой компиляторов. </w:t>
+        </w:rPr>
+        <w:t> </w:t>
+      </w:r>
+      <w:r>
+        <w:rPr>
+          <w:rFonts w:cstheme="minorHAnsi"/>
+          <w:bCs/>
+          <w:color w:val="24292E"/>
+          <w:sz w:val="24"/>
+          <w:szCs w:val="24"/>
+          <w:lang w:val="ru-RU"/>
+        </w:rPr>
+        <w:t xml:space="preserve"> запускает необходимые препроцессоры, компиляторы, линкеры.</w:t>
       </w:r>
     </w:p>
     <w:p>
@@ -328,32 +358,53 @@
         <w:jc w:val="both"/>
         <w:rPr>
           <w:rFonts w:cstheme="minorHAnsi"/>
-          <w:bCs/>
-          <w:color w:val="24292E"/>
-          <w:sz w:val="24"/>
-          <w:szCs w:val="24"/>
-          <w:lang w:val="ru-RU"/>
-        </w:rPr>
-      </w:pPr>
-      <w:r>
-        <w:rPr>
-          <w:rFonts w:cstheme="minorHAnsi"/>
-          <w:bCs/>
-          <w:color w:val="24292E"/>
-          <w:sz w:val="24"/>
-          <w:szCs w:val="24"/>
-          <w:lang w:val="ru-RU"/>
-        </w:rPr>
-        <w:t xml:space="preserve">-В зависимости от расширений имен файлов, передаваемых в качестве параметров, и дополнительных опций, </w:t>
+          <w:color w:val="24292E"/>
+          <w:sz w:val="24"/>
+          <w:szCs w:val="24"/>
+          <w:shd w:val="clear" w:color="auto" w:fill="FFFFFF"/>
+          <w:lang w:val="ru-RU"/>
+        </w:rPr>
+      </w:pPr>
+      <w:r>
+        <w:rPr>
+          <w:rFonts w:cstheme="minorHAnsi"/>
+          <w:color w:val="24292E"/>
+          <w:sz w:val="24"/>
+          <w:szCs w:val="24"/>
+          <w:shd w:val="clear" w:color="auto" w:fill="FFFFFF"/>
+          <w:lang w:val="ru-RU"/>
+        </w:rPr>
+        <w:t>-</w:t>
+      </w:r>
+      <w:r>
+        <w:rPr>
+          <w:rFonts w:cstheme="minorHAnsi"/>
+          <w:color w:val="24292E"/>
+          <w:sz w:val="24"/>
+          <w:szCs w:val="24"/>
+          <w:shd w:val="clear" w:color="auto" w:fill="FFFFFF"/>
+        </w:rPr>
+        <w:t>Clang</w:t>
+      </w:r>
+      <w:r>
+        <w:rPr>
+          <w:rFonts w:cstheme="minorHAnsi"/>
+          <w:color w:val="24292E"/>
+          <w:sz w:val="24"/>
+          <w:szCs w:val="24"/>
+          <w:shd w:val="clear" w:color="auto" w:fill="FFFFFF"/>
+          <w:lang w:val="ru-RU"/>
+        </w:rPr>
+        <w:t xml:space="preserve"> может использоваться как прямая замена </w:t>
       </w:r>
       <w:proofErr w:type="spellStart"/>
-      <w:proofErr w:type="gramStart"/>
-      <w:r>
-        <w:rPr>
-          <w:rFonts w:cstheme="minorHAnsi"/>
-          <w:color w:val="24292E"/>
-          <w:sz w:val="24"/>
-          <w:szCs w:val="24"/>
+      <w:r>
+        <w:rPr>
+          <w:rFonts w:cstheme="minorHAnsi"/>
+          <w:color w:val="24292E"/>
+          <w:sz w:val="24"/>
+          <w:szCs w:val="24"/>
+          <w:shd w:val="clear" w:color="auto" w:fill="FFFFFF"/>
         </w:rPr>
         <w:t>gcc</w:t>
       </w:r>
@@ -361,35 +412,13 @@
       <w:r>
         <w:rPr>
           <w:rFonts w:cstheme="minorHAnsi"/>
-          <w:bCs/>
-          <w:color w:val="24292E"/>
-          <w:sz w:val="24"/>
-          <w:szCs w:val="24"/>
-        </w:rPr>
-        <w:t> </w:t>
-      </w:r>
-      <w:r>
-        <w:rPr>
-          <w:rFonts w:cstheme="minorHAnsi"/>
-          <w:bCs/>
-          <w:color w:val="24292E"/>
-          <w:sz w:val="24"/>
-          <w:szCs w:val="24"/>
-          <w:lang w:val="ru-RU"/>
-        </w:rPr>
-        <w:t xml:space="preserve"> запускает</w:t>
-      </w:r>
-      <w:proofErr w:type="gramEnd"/>
-      <w:r>
-        <w:rPr>
-          <w:rFonts w:cstheme="minorHAnsi"/>
-          <w:bCs/>
-          <w:color w:val="24292E"/>
-          <w:sz w:val="24"/>
-          <w:szCs w:val="24"/>
-          <w:lang w:val="ru-RU"/>
-        </w:rPr>
-        <w:t xml:space="preserve"> необходимые препроцессоры, компиляторы, линкеры.</w:t>
+          <w:color w:val="24292E"/>
+          <w:sz w:val="24"/>
+          <w:szCs w:val="24"/>
+          <w:shd w:val="clear" w:color="auto" w:fill="FFFFFF"/>
+          <w:lang w:val="ru-RU"/>
+        </w:rPr>
+        <w:t xml:space="preserve"> и предлагает несколько крутых инструментов статического анализа.</w:t>
       </w:r>
     </w:p>
     <w:p>
@@ -400,64 +429,22 @@
           <w:color w:val="24292E"/>
           <w:sz w:val="24"/>
           <w:szCs w:val="24"/>
-          <w:shd w:val="clear" w:color="auto" w:fill="FFFFFF"/>
-          <w:lang w:val="ru-RU"/>
-        </w:rPr>
-      </w:pPr>
-      <w:r>
-        <w:rPr>
-          <w:rFonts w:cstheme="minorHAnsi"/>
-          <w:color w:val="24292E"/>
-          <w:sz w:val="24"/>
-          <w:szCs w:val="24"/>
-          <w:shd w:val="clear" w:color="auto" w:fill="FFFFFF"/>
-          <w:lang w:val="ru-RU"/>
-        </w:rPr>
-        <w:t>-</w:t>
-      </w:r>
-      <w:r>
-        <w:rPr>
-          <w:rFonts w:cstheme="minorHAnsi"/>
-          <w:color w:val="24292E"/>
-          <w:sz w:val="24"/>
-          <w:szCs w:val="24"/>
-          <w:shd w:val="clear" w:color="auto" w:fill="FFFFFF"/>
-        </w:rPr>
-        <w:t>Clang</w:t>
-      </w:r>
-      <w:r>
-        <w:rPr>
-          <w:rFonts w:cstheme="minorHAnsi"/>
-          <w:color w:val="24292E"/>
-          <w:sz w:val="24"/>
-          <w:szCs w:val="24"/>
-          <w:shd w:val="clear" w:color="auto" w:fill="FFFFFF"/>
-          <w:lang w:val="ru-RU"/>
-        </w:rPr>
-        <w:t xml:space="preserve"> может использоваться как прямая замена </w:t>
-      </w:r>
-      <w:proofErr w:type="spellStart"/>
-      <w:r>
-        <w:rPr>
-          <w:rFonts w:cstheme="minorHAnsi"/>
-          <w:color w:val="24292E"/>
-          <w:sz w:val="24"/>
-          <w:szCs w:val="24"/>
-          <w:shd w:val="clear" w:color="auto" w:fill="FFFFFF"/>
-        </w:rPr>
-        <w:t>gcc</w:t>
-      </w:r>
-      <w:proofErr w:type="spellEnd"/>
-      <w:r>
-        <w:rPr>
-          <w:rFonts w:cstheme="minorHAnsi"/>
-          <w:color w:val="24292E"/>
-          <w:sz w:val="24"/>
-          <w:szCs w:val="24"/>
-          <w:shd w:val="clear" w:color="auto" w:fill="FFFFFF"/>
-          <w:lang w:val="ru-RU"/>
-        </w:rPr>
-        <w:t xml:space="preserve"> и предлагает несколько крутых инструментов статического анализа.</w:t>
+          <w:u w:val="single"/>
+          <w:shd w:val="clear" w:color="auto" w:fill="FFFFFF"/>
+          <w:lang w:val="ru-RU"/>
+        </w:rPr>
+      </w:pPr>
+      <w:r>
+        <w:rPr>
+          <w:rFonts w:cstheme="minorHAnsi"/>
+          <w:color w:val="24292E"/>
+          <w:sz w:val="24"/>
+          <w:szCs w:val="24"/>
+          <w:u w:val="single"/>
+          <w:shd w:val="clear" w:color="auto" w:fill="FFFFFF"/>
+          <w:lang w:val="ru-RU"/>
+        </w:rPr>
+        <w:t>2.Состояние гонки.</w:t>
       </w:r>
     </w:p>
     <w:p>
@@ -468,6 +455,78 @@
           <w:color w:val="24292E"/>
           <w:sz w:val="24"/>
           <w:szCs w:val="24"/>
+          <w:shd w:val="clear" w:color="auto" w:fill="FFFFFF"/>
+          <w:lang w:val="ru-RU"/>
+        </w:rPr>
+      </w:pPr>
+      <w:r>
+        <w:rPr>
+          <w:rFonts w:cstheme="minorHAnsi"/>
+          <w:bCs/>
+          <w:color w:val="24292E"/>
+          <w:sz w:val="24"/>
+          <w:szCs w:val="24"/>
+          <w:lang w:val="ru-RU"/>
+        </w:rPr>
+        <w:t xml:space="preserve">-Ошибка программирования многозадачной системы, при которой работа системы зависит от того, в каком порядке выполняются части кода. </w:t>
+      </w:r>
+    </w:p>
+    <w:p>
+      <w:pPr>
+        <w:jc w:val="both"/>
+        <w:rPr>
+          <w:rFonts w:cstheme="minorHAnsi"/>
+          <w:color w:val="24292E"/>
+          <w:sz w:val="24"/>
+          <w:szCs w:val="24"/>
+          <w:shd w:val="clear" w:color="auto" w:fill="FFFFFF"/>
+          <w:lang w:val="ru-RU"/>
+        </w:rPr>
+      </w:pPr>
+      <w:r>
+        <w:rPr>
+          <w:rFonts w:cstheme="minorHAnsi"/>
+          <w:bCs/>
+          <w:color w:val="24292E"/>
+          <w:sz w:val="24"/>
+          <w:szCs w:val="24"/>
+          <w:lang w:val="ru-RU"/>
+        </w:rPr>
+        <w:t xml:space="preserve">-Состояние гонки является классическим гейзенбагом. </w:t>
+      </w:r>
+    </w:p>
+    <w:p>
+      <w:pPr>
+        <w:jc w:val="both"/>
+        <w:rPr>
+          <w:rFonts w:cstheme="minorHAnsi"/>
+          <w:color w:val="24292E"/>
+          <w:sz w:val="24"/>
+          <w:szCs w:val="24"/>
+          <w:shd w:val="clear" w:color="auto" w:fill="FFFFFF"/>
+          <w:lang w:val="ru-RU"/>
+        </w:rPr>
+      </w:pPr>
+      <w:r>
+        <w:rPr>
+          <w:rFonts w:cstheme="minorHAnsi"/>
+          <w:bCs/>
+          <w:color w:val="24292E"/>
+          <w:sz w:val="24"/>
+          <w:szCs w:val="24"/>
+          <w:lang w:val="ru-RU"/>
+        </w:rPr>
+        <w:t>-Состояние гонки возникает тогда, когда несколько потоков многопоточного приложения пытаются одновременно получить доступ к данным, причем хотя бы один поток выполняет запись. Состояния гонки могут давать непредсказуемые результаты, и зачастую их сложно выявить. Иногда последствия состояния гонки проявляются только через большой промежуток времени и в совсем другой части приложения. Кроме того, ошибки такого рода невероятно сложно воспроизвести повторно. Для предотвращения состояния гонки используются приемы синхронизации, позволяющие правильно упорядочить операции, выполняемые разными потоками.</w:t>
+      </w:r>
+    </w:p>
+    <w:p>
+      <w:pPr>
+        <w:jc w:val="both"/>
+        <w:rPr>
+          <w:rFonts w:cstheme="minorHAnsi"/>
+          <w:color w:val="24292E"/>
+          <w:sz w:val="24"/>
+          <w:szCs w:val="24"/>
           <w:u w:val="single"/>
           <w:shd w:val="clear" w:color="auto" w:fill="FFFFFF"/>
           <w:lang w:val="ru-RU"/>
@@ -483,7 +542,7 @@
           <w:shd w:val="clear" w:color="auto" w:fill="FFFFFF"/>
           <w:lang w:val="ru-RU"/>
         </w:rPr>
-        <w:t>2.Состояние гонки.</w:t>
+        <w:t>3.Критическая секция.</w:t>
       </w:r>
     </w:p>
     <w:p>
@@ -501,128 +560,6 @@
       <w:r>
         <w:rPr>
           <w:rFonts w:cstheme="minorHAnsi"/>
-          <w:bCs/>
-          <w:color w:val="24292E"/>
-          <w:sz w:val="24"/>
-          <w:szCs w:val="24"/>
-          <w:lang w:val="ru-RU"/>
-        </w:rPr>
-        <w:t xml:space="preserve">-Ошибка программирования многозадачной системы, при которой работа системы зависит от того, в каком порядке выполняются части кода. </w:t>
-      </w:r>
-    </w:p>
-    <w:p>
-      <w:pPr>
-        <w:jc w:val="both"/>
-        <w:rPr>
-          <w:rFonts w:cstheme="minorHAnsi"/>
-          <w:color w:val="24292E"/>
-          <w:sz w:val="24"/>
-          <w:szCs w:val="24"/>
-          <w:shd w:val="clear" w:color="auto" w:fill="FFFFFF"/>
-          <w:lang w:val="ru-RU"/>
-        </w:rPr>
-      </w:pPr>
-      <w:r>
-        <w:rPr>
-          <w:rFonts w:cstheme="minorHAnsi"/>
-          <w:bCs/>
-          <w:color w:val="24292E"/>
-          <w:sz w:val="24"/>
-          <w:szCs w:val="24"/>
-          <w:lang w:val="ru-RU"/>
-        </w:rPr>
-        <w:t xml:space="preserve">-Состояние гонки является классическим </w:t>
-      </w:r>
-      <w:proofErr w:type="spellStart"/>
-      <w:r>
-        <w:rPr>
-          <w:rFonts w:cstheme="minorHAnsi"/>
-          <w:bCs/>
-          <w:color w:val="24292E"/>
-          <w:sz w:val="24"/>
-          <w:szCs w:val="24"/>
-          <w:lang w:val="ru-RU"/>
-        </w:rPr>
-        <w:t>гейзенбагом</w:t>
-      </w:r>
-      <w:proofErr w:type="spellEnd"/>
-      <w:r>
-        <w:rPr>
-          <w:rFonts w:cstheme="minorHAnsi"/>
-          <w:bCs/>
-          <w:color w:val="24292E"/>
-          <w:sz w:val="24"/>
-          <w:szCs w:val="24"/>
-          <w:lang w:val="ru-RU"/>
-        </w:rPr>
-        <w:t xml:space="preserve">. </w:t>
-      </w:r>
-    </w:p>
-    <w:p>
-      <w:pPr>
-        <w:jc w:val="both"/>
-        <w:rPr>
-          <w:rFonts w:cstheme="minorHAnsi"/>
-          <w:color w:val="24292E"/>
-          <w:sz w:val="24"/>
-          <w:szCs w:val="24"/>
-          <w:shd w:val="clear" w:color="auto" w:fill="FFFFFF"/>
-          <w:lang w:val="ru-RU"/>
-        </w:rPr>
-      </w:pPr>
-      <w:r>
-        <w:rPr>
-          <w:rFonts w:cstheme="minorHAnsi"/>
-          <w:bCs/>
-          <w:color w:val="24292E"/>
-          <w:sz w:val="24"/>
-          <w:szCs w:val="24"/>
-          <w:lang w:val="ru-RU"/>
-        </w:rPr>
-        <w:t>-Состояние гонки возникает тогда, когда несколько потоков многопоточного приложения пытаются одновременно получить доступ к данным, причем хотя бы один поток выполняет запись. Состояния гонки могут давать непредсказуемые результаты, и зачастую их сложно выявить. Иногда последствия состояния гонки проявляются только через большой промежуток времени и в совсем другой части приложения. Кроме того, ошибки такого рода невероятно сложно воспроизвести повторно. Для предотвращения состояния гонки используются приемы синхронизации, позволяющие правильно упорядочить операции, выполняемые разными потоками.</w:t>
-      </w:r>
-    </w:p>
-    <w:p>
-      <w:pPr>
-        <w:jc w:val="both"/>
-        <w:rPr>
-          <w:rFonts w:cstheme="minorHAnsi"/>
-          <w:color w:val="24292E"/>
-          <w:sz w:val="24"/>
-          <w:szCs w:val="24"/>
-          <w:u w:val="single"/>
-          <w:shd w:val="clear" w:color="auto" w:fill="FFFFFF"/>
-          <w:lang w:val="ru-RU"/>
-        </w:rPr>
-      </w:pPr>
-      <w:r>
-        <w:rPr>
-          <w:rFonts w:cstheme="minorHAnsi"/>
-          <w:color w:val="24292E"/>
-          <w:sz w:val="24"/>
-          <w:szCs w:val="24"/>
-          <w:u w:val="single"/>
-          <w:shd w:val="clear" w:color="auto" w:fill="FFFFFF"/>
-          <w:lang w:val="ru-RU"/>
-        </w:rPr>
-        <w:t>3.Критическая секция.</w:t>
-      </w:r>
-    </w:p>
-    <w:p>
-      <w:pPr>
-        <w:jc w:val="both"/>
-        <w:rPr>
-          <w:rFonts w:cstheme="minorHAnsi"/>
-          <w:color w:val="24292E"/>
-          <w:sz w:val="24"/>
-          <w:szCs w:val="24"/>
-          <w:shd w:val="clear" w:color="auto" w:fill="FFFFFF"/>
-          <w:lang w:val="ru-RU"/>
-        </w:rPr>
-      </w:pPr>
-      <w:r>
-        <w:rPr>
-          <w:rFonts w:cstheme="minorHAnsi"/>
           <w:color w:val="24292E"/>
           <w:sz w:val="24"/>
           <w:szCs w:val="24"/>
@@ -692,31 +629,7 @@
           <w:shd w:val="clear" w:color="auto" w:fill="FFFFFF"/>
           <w:lang w:val="ru-RU"/>
         </w:rPr>
-        <w:t>) получает доступ к ресурсу (</w:t>
-      </w:r>
-      <w:proofErr w:type="gramStart"/>
-      <w:r>
-        <w:rPr>
-          <w:rFonts w:cstheme="minorHAnsi"/>
-          <w:color w:val="24292E"/>
-          <w:sz w:val="24"/>
-          <w:szCs w:val="24"/>
-          <w:shd w:val="clear" w:color="auto" w:fill="FFFFFF"/>
-          <w:lang w:val="ru-RU"/>
-        </w:rPr>
-        <w:t>например</w:t>
-      </w:r>
-      <w:proofErr w:type="gramEnd"/>
-      <w:r>
-        <w:rPr>
-          <w:rFonts w:cstheme="minorHAnsi"/>
-          <w:color w:val="24292E"/>
-          <w:sz w:val="24"/>
-          <w:szCs w:val="24"/>
-          <w:shd w:val="clear" w:color="auto" w:fill="FFFFFF"/>
-          <w:lang w:val="ru-RU"/>
-        </w:rPr>
-        <w:t xml:space="preserve"> переменная), который доступен из других потоков.</w:t>
+        <w:t>) получает доступ к ресурсу (например переменная), который доступен из других потоков.</w:t>
       </w:r>
     </w:p>
     <w:p>
@@ -818,7 +731,6 @@
         <w:t xml:space="preserve">перед использованием с помощью функции </w:t>
       </w:r>
       <w:proofErr w:type="spellStart"/>
-      <w:proofErr w:type="gramStart"/>
       <w:r>
         <w:rPr>
           <w:rFonts w:cstheme="minorHAnsi"/>
@@ -839,22 +751,9 @@
           <w:shd w:val="clear" w:color="auto" w:fill="FFFFFF"/>
           <w:lang w:val="ru-RU"/>
         </w:rPr>
-        <w:t>(</w:t>
-      </w:r>
-      <w:proofErr w:type="gramEnd"/>
-      <w:r>
-        <w:rPr>
-          <w:rFonts w:cstheme="minorHAnsi"/>
-          <w:color w:val="24292E"/>
-          <w:sz w:val="24"/>
-          <w:szCs w:val="24"/>
-          <w:shd w:val="clear" w:color="auto" w:fill="FFFFFF"/>
-          <w:lang w:val="ru-RU"/>
-        </w:rPr>
-        <w:t xml:space="preserve">). Для того, чтобы войти в секцию нужно вызвать функцию </w:t>
+        <w:t xml:space="preserve">(). Для того, чтобы войти в секцию нужно вызвать функцию </w:t>
       </w:r>
       <w:proofErr w:type="spellStart"/>
-      <w:proofErr w:type="gramStart"/>
       <w:r>
         <w:rPr>
           <w:rFonts w:cstheme="minorHAnsi"/>
@@ -875,19 +774,7 @@
           <w:shd w:val="clear" w:color="auto" w:fill="FFFFFF"/>
           <w:lang w:val="ru-RU"/>
         </w:rPr>
-        <w:t>(</w:t>
-      </w:r>
-      <w:proofErr w:type="gramEnd"/>
-      <w:r>
-        <w:rPr>
-          <w:rFonts w:cstheme="minorHAnsi"/>
-          <w:color w:val="24292E"/>
-          <w:sz w:val="24"/>
-          <w:szCs w:val="24"/>
-          <w:shd w:val="clear" w:color="auto" w:fill="FFFFFF"/>
-          <w:lang w:val="ru-RU"/>
-        </w:rPr>
-        <w:t xml:space="preserve">), а после завершения работы </w:t>
+        <w:t xml:space="preserve">(), а после завершения работы </w:t>
       </w:r>
       <w:proofErr w:type="spellStart"/>
       <w:r>
@@ -937,7 +824,6 @@
         <w:t xml:space="preserve">-Саму критическую секцию можно удалить функцией </w:t>
       </w:r>
       <w:proofErr w:type="spellStart"/>
-      <w:proofErr w:type="gramStart"/>
       <w:r>
         <w:rPr>
           <w:rFonts w:cstheme="minorHAnsi"/>
@@ -958,22 +844,9 @@
           <w:shd w:val="clear" w:color="auto" w:fill="FFFFFF"/>
           <w:lang w:val="ru-RU"/>
         </w:rPr>
-        <w:t>(</w:t>
-      </w:r>
-      <w:proofErr w:type="gramEnd"/>
-      <w:r>
-        <w:rPr>
-          <w:rFonts w:cstheme="minorHAnsi"/>
-          <w:color w:val="24292E"/>
-          <w:sz w:val="24"/>
-          <w:szCs w:val="24"/>
-          <w:shd w:val="clear" w:color="auto" w:fill="FFFFFF"/>
-          <w:lang w:val="ru-RU"/>
-        </w:rPr>
-        <w:t xml:space="preserve">). Для того, чтобы обойти блокировку потока при обращении к занятой секции есть функция </w:t>
+        <w:t xml:space="preserve">(). Для того, чтобы обойти блокировку потока при обращении к занятой секции есть функция </w:t>
       </w:r>
       <w:proofErr w:type="spellStart"/>
-      <w:proofErr w:type="gramStart"/>
       <w:r>
         <w:rPr>
           <w:rFonts w:cstheme="minorHAnsi"/>
@@ -994,19 +867,7 @@
           <w:shd w:val="clear" w:color="auto" w:fill="FFFFFF"/>
           <w:lang w:val="ru-RU"/>
         </w:rPr>
-        <w:t>(</w:t>
-      </w:r>
-      <w:proofErr w:type="gramEnd"/>
-      <w:r>
-        <w:rPr>
-          <w:rFonts w:cstheme="minorHAnsi"/>
-          <w:color w:val="24292E"/>
-          <w:sz w:val="24"/>
-          <w:szCs w:val="24"/>
-          <w:shd w:val="clear" w:color="auto" w:fill="FFFFFF"/>
-          <w:lang w:val="ru-RU"/>
-        </w:rPr>
-        <w:t>), которая позволяет проверить критическую секцию на занятость.</w:t>
+        <w:t>(), которая позволяет проверить критическую секцию на занятость.</w:t>
       </w:r>
     </w:p>
     <w:p>
@@ -1214,7 +1075,6 @@
         </w:rPr>
         <w:t xml:space="preserve">-Создается когда функция </w:t>
       </w:r>
-      <w:proofErr w:type="gramStart"/>
       <w:r>
         <w:rPr>
           <w:rFonts w:cstheme="minorHAnsi"/>
@@ -1234,19 +1094,7 @@
           <w:shd w:val="clear" w:color="auto" w:fill="FFFFFF"/>
           <w:lang w:val="ru-RU"/>
         </w:rPr>
-        <w:t>(</w:t>
-      </w:r>
-      <w:proofErr w:type="gramEnd"/>
-      <w:r>
-        <w:rPr>
-          <w:rFonts w:cstheme="minorHAnsi"/>
-          <w:color w:val="24292E"/>
-          <w:sz w:val="24"/>
-          <w:szCs w:val="24"/>
-          <w:shd w:val="clear" w:color="auto" w:fill="FFFFFF"/>
-          <w:lang w:val="ru-RU"/>
-        </w:rPr>
-        <w:t>) (</w:t>
+        <w:t>() (</w:t>
       </w:r>
       <w:r>
         <w:rPr>
@@ -1353,7 +1201,49 @@
           <w:shd w:val="clear" w:color="auto" w:fill="FFFFFF"/>
           <w:lang w:val="ru-RU"/>
         </w:rPr>
-        <w:t xml:space="preserve">) </w:t>
+        <w:t xml:space="preserve">) вызываеьтся загрузчиком процесса. Функция </w:t>
+      </w:r>
+      <w:r>
+        <w:rPr>
+          <w:rFonts w:cstheme="minorHAnsi"/>
+          <w:color w:val="24292E"/>
+          <w:sz w:val="24"/>
+          <w:szCs w:val="24"/>
+          <w:shd w:val="clear" w:color="auto" w:fill="FFFFFF"/>
+        </w:rPr>
+        <w:t>main</w:t>
+      </w:r>
+      <w:r>
+        <w:rPr>
+          <w:rFonts w:cstheme="minorHAnsi"/>
+          <w:color w:val="24292E"/>
+          <w:sz w:val="24"/>
+          <w:szCs w:val="24"/>
+          <w:shd w:val="clear" w:color="auto" w:fill="FFFFFF"/>
+          <w:lang w:val="ru-RU"/>
+        </w:rPr>
+        <w:t xml:space="preserve">() может создавать дочерние </w:t>
+      </w:r>
+      <w:r>
+        <w:rPr>
+          <w:rFonts w:cstheme="minorHAnsi"/>
+          <w:color w:val="24292E"/>
+          <w:sz w:val="24"/>
+          <w:szCs w:val="24"/>
+          <w:shd w:val="clear" w:color="auto" w:fill="FFFFFF"/>
+        </w:rPr>
+        <w:t>threads</w:t>
+      </w:r>
+      <w:r>
+        <w:rPr>
+          <w:rFonts w:cstheme="minorHAnsi"/>
+          <w:color w:val="24292E"/>
+          <w:sz w:val="24"/>
+          <w:szCs w:val="24"/>
+          <w:shd w:val="clear" w:color="auto" w:fill="FFFFFF"/>
+          <w:lang w:val="ru-RU"/>
+        </w:rPr>
+        <w:t xml:space="preserve">. Если основной поток завершает работу, процесс прерывается даже если внутри процесса существуют другие потоки, если только не предприняты специальные действия. Для избегания прерывания процесса можно использовать </w:t>
       </w:r>
       <w:proofErr w:type="spellStart"/>
       <w:r>
@@ -1363,9 +1253,8 @@
           <w:sz w:val="24"/>
           <w:szCs w:val="24"/>
           <w:shd w:val="clear" w:color="auto" w:fill="FFFFFF"/>
-          <w:lang w:val="ru-RU"/>
-        </w:rPr>
-        <w:t>вызываеьтся</w:t>
+        </w:rPr>
+        <w:t>pthread</w:t>
       </w:r>
       <w:proofErr w:type="spellEnd"/>
       <w:r>
@@ -1377,62 +1266,54 @@
           <w:shd w:val="clear" w:color="auto" w:fill="FFFFFF"/>
           <w:lang w:val="ru-RU"/>
         </w:rPr>
-        <w:t xml:space="preserve"> загрузчиком процесса. Функция </w:t>
-      </w:r>
-      <w:proofErr w:type="gramStart"/>
-      <w:r>
-        <w:rPr>
-          <w:rFonts w:cstheme="minorHAnsi"/>
-          <w:color w:val="24292E"/>
-          <w:sz w:val="24"/>
-          <w:szCs w:val="24"/>
-          <w:shd w:val="clear" w:color="auto" w:fill="FFFFFF"/>
-        </w:rPr>
-        <w:t>main</w:t>
-      </w:r>
-      <w:r>
-        <w:rPr>
-          <w:rFonts w:cstheme="minorHAnsi"/>
-          <w:color w:val="24292E"/>
-          <w:sz w:val="24"/>
-          <w:szCs w:val="24"/>
-          <w:shd w:val="clear" w:color="auto" w:fill="FFFFFF"/>
-          <w:lang w:val="ru-RU"/>
-        </w:rPr>
-        <w:t>(</w:t>
-      </w:r>
-      <w:proofErr w:type="gramEnd"/>
-      <w:r>
-        <w:rPr>
-          <w:rFonts w:cstheme="minorHAnsi"/>
-          <w:color w:val="24292E"/>
-          <w:sz w:val="24"/>
-          <w:szCs w:val="24"/>
-          <w:shd w:val="clear" w:color="auto" w:fill="FFFFFF"/>
-          <w:lang w:val="ru-RU"/>
-        </w:rPr>
-        <w:t xml:space="preserve">) может создавать дочерние </w:t>
-      </w:r>
-      <w:r>
-        <w:rPr>
-          <w:rFonts w:cstheme="minorHAnsi"/>
-          <w:color w:val="24292E"/>
-          <w:sz w:val="24"/>
-          <w:szCs w:val="24"/>
-          <w:shd w:val="clear" w:color="auto" w:fill="FFFFFF"/>
-        </w:rPr>
-        <w:t>threads</w:t>
-      </w:r>
-      <w:r>
-        <w:rPr>
-          <w:rFonts w:cstheme="minorHAnsi"/>
-          <w:color w:val="24292E"/>
-          <w:sz w:val="24"/>
-          <w:szCs w:val="24"/>
-          <w:shd w:val="clear" w:color="auto" w:fill="FFFFFF"/>
-          <w:lang w:val="ru-RU"/>
-        </w:rPr>
-        <w:t xml:space="preserve">. Если основной поток завершает работу, процесс прерывается даже если внутри процесса существуют другие потоки, если только не предприняты специальные действия. Для избегания прерывания процесса можно использовать </w:t>
+        <w:t>_</w:t>
+      </w:r>
+      <w:r>
+        <w:rPr>
+          <w:rFonts w:cstheme="minorHAnsi"/>
+          <w:color w:val="24292E"/>
+          <w:sz w:val="24"/>
+          <w:szCs w:val="24"/>
+          <w:shd w:val="clear" w:color="auto" w:fill="FFFFFF"/>
+        </w:rPr>
+        <w:t>exit</w:t>
+      </w:r>
+      <w:r>
+        <w:rPr>
+          <w:rFonts w:cstheme="minorHAnsi"/>
+          <w:color w:val="24292E"/>
+          <w:sz w:val="24"/>
+          <w:szCs w:val="24"/>
+          <w:shd w:val="clear" w:color="auto" w:fill="FFFFFF"/>
+          <w:lang w:val="ru-RU"/>
+        </w:rPr>
+        <w:t>().</w:t>
+      </w:r>
+    </w:p>
+    <w:p>
+      <w:pPr>
+        <w:jc w:val="both"/>
+        <w:rPr>
+          <w:rFonts w:cstheme="minorHAnsi"/>
+          <w:color w:val="24292E"/>
+          <w:sz w:val="24"/>
+          <w:szCs w:val="24"/>
+          <w:u w:val="single"/>
+          <w:shd w:val="clear" w:color="auto" w:fill="FFFFFF"/>
+          <w:lang w:val="ru-RU"/>
+        </w:rPr>
+      </w:pPr>
+      <w:r>
+        <w:rPr>
+          <w:rFonts w:cstheme="minorHAnsi"/>
+          <w:color w:val="24292E"/>
+          <w:sz w:val="24"/>
+          <w:szCs w:val="24"/>
+          <w:u w:val="single"/>
+          <w:shd w:val="clear" w:color="auto" w:fill="FFFFFF"/>
+          <w:lang w:val="ru-RU"/>
+        </w:rPr>
+        <w:t xml:space="preserve">5. Как линковаться на бибилотеку </w:t>
       </w:r>
       <w:proofErr w:type="spellStart"/>
       <w:r>
@@ -1441,6 +1322,7 @@
           <w:color w:val="24292E"/>
           <w:sz w:val="24"/>
           <w:szCs w:val="24"/>
+          <w:u w:val="single"/>
           <w:shd w:val="clear" w:color="auto" w:fill="FFFFFF"/>
         </w:rPr>
         <w:t>pthread</w:t>
@@ -1452,44 +1334,11 @@
           <w:color w:val="24292E"/>
           <w:sz w:val="24"/>
           <w:szCs w:val="24"/>
-          <w:shd w:val="clear" w:color="auto" w:fill="FFFFFF"/>
-          <w:lang w:val="ru-RU"/>
-        </w:rPr>
-        <w:t>_</w:t>
-      </w:r>
-      <w:proofErr w:type="gramStart"/>
-      <w:r>
-        <w:rPr>
-          <w:rFonts w:cstheme="minorHAnsi"/>
-          <w:color w:val="24292E"/>
-          <w:sz w:val="24"/>
-          <w:szCs w:val="24"/>
-          <w:shd w:val="clear" w:color="auto" w:fill="FFFFFF"/>
-        </w:rPr>
-        <w:t>exit</w:t>
-      </w:r>
-      <w:r>
-        <w:rPr>
-          <w:rFonts w:cstheme="minorHAnsi"/>
-          <w:color w:val="24292E"/>
-          <w:sz w:val="24"/>
-          <w:szCs w:val="24"/>
-          <w:shd w:val="clear" w:color="auto" w:fill="FFFFFF"/>
-          <w:lang w:val="ru-RU"/>
-        </w:rPr>
-        <w:t>(</w:t>
-      </w:r>
-      <w:proofErr w:type="gramEnd"/>
-      <w:r>
-        <w:rPr>
-          <w:rFonts w:cstheme="minorHAnsi"/>
-          <w:color w:val="24292E"/>
-          <w:sz w:val="24"/>
-          <w:szCs w:val="24"/>
-          <w:shd w:val="clear" w:color="auto" w:fill="FFFFFF"/>
-          <w:lang w:val="ru-RU"/>
-        </w:rPr>
-        <w:t>).</w:t>
+          <w:u w:val="single"/>
+          <w:shd w:val="clear" w:color="auto" w:fill="FFFFFF"/>
+          <w:lang w:val="ru-RU"/>
+        </w:rPr>
+        <w:t>.</w:t>
       </w:r>
     </w:p>
     <w:p>
@@ -1497,60 +1346,251 @@
         <w:jc w:val="both"/>
         <w:rPr>
           <w:rFonts w:cstheme="minorHAnsi"/>
-          <w:color w:val="24292E"/>
-          <w:sz w:val="24"/>
-          <w:szCs w:val="24"/>
-          <w:u w:val="single"/>
-          <w:shd w:val="clear" w:color="auto" w:fill="FFFFFF"/>
-          <w:lang w:val="ru-RU"/>
-        </w:rPr>
-      </w:pPr>
-      <w:r>
-        <w:rPr>
-          <w:rFonts w:cstheme="minorHAnsi"/>
-          <w:color w:val="24292E"/>
-          <w:sz w:val="24"/>
-          <w:szCs w:val="24"/>
-          <w:u w:val="single"/>
-          <w:shd w:val="clear" w:color="auto" w:fill="FFFFFF"/>
-          <w:lang w:val="ru-RU"/>
-        </w:rPr>
-        <w:t xml:space="preserve">5. Как линковаться на </w:t>
+          <w:bCs/>
+          <w:color w:val="24292E"/>
+          <w:sz w:val="24"/>
+          <w:szCs w:val="24"/>
+          <w:shd w:val="clear" w:color="auto" w:fill="FFFFFF"/>
+          <w:lang w:val="ru-RU"/>
+        </w:rPr>
+      </w:pPr>
+      <w:r>
+        <w:rPr>
+          <w:rFonts w:cstheme="minorHAnsi"/>
+          <w:bCs/>
+          <w:color w:val="24292E"/>
+          <w:sz w:val="24"/>
+          <w:szCs w:val="24"/>
+          <w:shd w:val="clear" w:color="auto" w:fill="FFFFFF"/>
+          <w:lang w:val="ru-RU"/>
+        </w:rPr>
+        <w:t xml:space="preserve">Библиотека </w:t>
       </w:r>
       <w:proofErr w:type="spellStart"/>
       <w:r>
         <w:rPr>
           <w:rFonts w:cstheme="minorHAnsi"/>
-          <w:color w:val="24292E"/>
-          <w:sz w:val="24"/>
-          <w:szCs w:val="24"/>
-          <w:u w:val="single"/>
-          <w:shd w:val="clear" w:color="auto" w:fill="FFFFFF"/>
-          <w:lang w:val="ru-RU"/>
-        </w:rPr>
-        <w:t>бибилотеку</w:t>
+          <w:bCs/>
+          <w:color w:val="24292E"/>
+          <w:sz w:val="24"/>
+          <w:szCs w:val="24"/>
+          <w:shd w:val="clear" w:color="auto" w:fill="FFFFFF"/>
+        </w:rPr>
+        <w:t>Pthread</w:t>
       </w:r>
       <w:proofErr w:type="spellEnd"/>
       <w:r>
         <w:rPr>
           <w:rFonts w:cstheme="minorHAnsi"/>
-          <w:color w:val="24292E"/>
-          <w:sz w:val="24"/>
-          <w:szCs w:val="24"/>
-          <w:u w:val="single"/>
-          <w:shd w:val="clear" w:color="auto" w:fill="FFFFFF"/>
-          <w:lang w:val="ru-RU"/>
-        </w:rPr>
-        <w:t xml:space="preserve"> </w:t>
+          <w:bCs/>
+          <w:color w:val="24292E"/>
+          <w:sz w:val="24"/>
+          <w:szCs w:val="24"/>
+          <w:shd w:val="clear" w:color="auto" w:fill="FFFFFF"/>
+          <w:lang w:val="ru-RU"/>
+        </w:rPr>
+        <w:t xml:space="preserve"> может быть реализована на любом языке, но для соответствия стандарту </w:t>
+      </w:r>
+      <w:r>
+        <w:rPr>
+          <w:rFonts w:cstheme="minorHAnsi"/>
+          <w:bCs/>
+          <w:color w:val="24292E"/>
+          <w:sz w:val="24"/>
+          <w:szCs w:val="24"/>
+          <w:shd w:val="clear" w:color="auto" w:fill="FFFFFF"/>
+        </w:rPr>
+        <w:t>POSIX</w:t>
+      </w:r>
+      <w:r>
+        <w:rPr>
+          <w:rFonts w:cstheme="minorHAnsi"/>
+          <w:bCs/>
+          <w:color w:val="24292E"/>
+          <w:sz w:val="24"/>
+          <w:szCs w:val="24"/>
+          <w:shd w:val="clear" w:color="auto" w:fill="FFFFFF"/>
+          <w:lang w:val="ru-RU"/>
+        </w:rPr>
+        <w:t xml:space="preserve"> она должна быть согласована со стандартизированным интерфейсом. Библиотека </w:t>
       </w:r>
       <w:proofErr w:type="spellStart"/>
       <w:r>
         <w:rPr>
           <w:rFonts w:cstheme="minorHAnsi"/>
-          <w:color w:val="24292E"/>
-          <w:sz w:val="24"/>
-          <w:szCs w:val="24"/>
-          <w:u w:val="single"/>
+          <w:bCs/>
+          <w:color w:val="24292E"/>
+          <w:sz w:val="24"/>
+          <w:szCs w:val="24"/>
+          <w:shd w:val="clear" w:color="auto" w:fill="FFFFFF"/>
+        </w:rPr>
+        <w:t>Pthread</w:t>
+      </w:r>
+      <w:proofErr w:type="spellEnd"/>
+      <w:r>
+        <w:rPr>
+          <w:rFonts w:cstheme="minorHAnsi"/>
+          <w:bCs/>
+          <w:color w:val="24292E"/>
+          <w:sz w:val="24"/>
+          <w:szCs w:val="24"/>
+          <w:shd w:val="clear" w:color="auto" w:fill="FFFFFF"/>
+          <w:lang w:val="ru-RU"/>
+        </w:rPr>
+        <w:t xml:space="preserve"> — не единственная реализация потокового </w:t>
+      </w:r>
+      <w:r>
+        <w:rPr>
+          <w:rFonts w:cstheme="minorHAnsi"/>
+          <w:bCs/>
+          <w:color w:val="24292E"/>
+          <w:sz w:val="24"/>
+          <w:szCs w:val="24"/>
+          <w:shd w:val="clear" w:color="auto" w:fill="FFFFFF"/>
+        </w:rPr>
+        <w:t>API</w:t>
+      </w:r>
+      <w:r>
+        <w:rPr>
+          <w:rFonts w:cstheme="minorHAnsi"/>
+          <w:bCs/>
+          <w:color w:val="24292E"/>
+          <w:sz w:val="24"/>
+          <w:szCs w:val="24"/>
+          <w:shd w:val="clear" w:color="auto" w:fill="FFFFFF"/>
+          <w:lang w:val="ru-RU"/>
+        </w:rPr>
+        <w:t xml:space="preserve">-интерфейса. Существуют другие реализации, созданные сторонними фирмами-производителями аппаратных и программных средств. Например, среда </w:t>
+      </w:r>
+      <w:r>
+        <w:rPr>
+          <w:rFonts w:cstheme="minorHAnsi"/>
+          <w:bCs/>
+          <w:color w:val="24292E"/>
+          <w:sz w:val="24"/>
+          <w:szCs w:val="24"/>
+          <w:shd w:val="clear" w:color="auto" w:fill="FFFFFF"/>
+        </w:rPr>
+        <w:t>Sun</w:t>
+      </w:r>
+      <w:r>
+        <w:rPr>
+          <w:rFonts w:cstheme="minorHAnsi"/>
+          <w:bCs/>
+          <w:color w:val="24292E"/>
+          <w:sz w:val="24"/>
+          <w:szCs w:val="24"/>
+          <w:shd w:val="clear" w:color="auto" w:fill="FFFFFF"/>
+          <w:lang w:val="ru-RU"/>
+        </w:rPr>
+        <w:t xml:space="preserve"> поддерживает библиотеку </w:t>
+      </w:r>
+      <w:proofErr w:type="spellStart"/>
+      <w:r>
+        <w:rPr>
+          <w:rFonts w:cstheme="minorHAnsi"/>
+          <w:bCs/>
+          <w:color w:val="24292E"/>
+          <w:sz w:val="24"/>
+          <w:szCs w:val="24"/>
+          <w:shd w:val="clear" w:color="auto" w:fill="FFFFFF"/>
+        </w:rPr>
+        <w:t>Pthread</w:t>
+      </w:r>
+      <w:proofErr w:type="spellEnd"/>
+      <w:r>
+        <w:rPr>
+          <w:rFonts w:cstheme="minorHAnsi"/>
+          <w:bCs/>
+          <w:color w:val="24292E"/>
+          <w:sz w:val="24"/>
+          <w:szCs w:val="24"/>
+          <w:shd w:val="clear" w:color="auto" w:fill="FFFFFF"/>
+          <w:lang w:val="ru-RU"/>
+        </w:rPr>
+        <w:t xml:space="preserve"> и собственный вариант библиотеки потоков </w:t>
+      </w:r>
+      <w:r>
+        <w:rPr>
+          <w:rFonts w:cstheme="minorHAnsi"/>
+          <w:bCs/>
+          <w:color w:val="24292E"/>
+          <w:sz w:val="24"/>
+          <w:szCs w:val="24"/>
+          <w:shd w:val="clear" w:color="auto" w:fill="FFFFFF"/>
+        </w:rPr>
+        <w:t>Solaris</w:t>
+      </w:r>
+      <w:r>
+        <w:rPr>
+          <w:rFonts w:cstheme="minorHAnsi"/>
+          <w:bCs/>
+          <w:color w:val="24292E"/>
+          <w:sz w:val="24"/>
+          <w:szCs w:val="24"/>
+          <w:shd w:val="clear" w:color="auto" w:fill="FFFFFF"/>
+          <w:lang w:val="ru-RU"/>
+        </w:rPr>
+        <w:t xml:space="preserve">. В этой главе мы рассмотрим некоторые функции библиотеки </w:t>
+      </w:r>
+      <w:proofErr w:type="spellStart"/>
+      <w:r>
+        <w:rPr>
+          <w:rFonts w:cstheme="minorHAnsi"/>
+          <w:bCs/>
+          <w:color w:val="24292E"/>
+          <w:sz w:val="24"/>
+          <w:szCs w:val="24"/>
+          <w:shd w:val="clear" w:color="auto" w:fill="FFFFFF"/>
+        </w:rPr>
+        <w:t>Pthread</w:t>
+      </w:r>
+      <w:proofErr w:type="spellEnd"/>
+      <w:r>
+        <w:rPr>
+          <w:rFonts w:cstheme="minorHAnsi"/>
+          <w:bCs/>
+          <w:color w:val="24292E"/>
+          <w:sz w:val="24"/>
+          <w:szCs w:val="24"/>
+          <w:shd w:val="clear" w:color="auto" w:fill="FFFFFF"/>
+          <w:lang w:val="ru-RU"/>
+        </w:rPr>
+        <w:t>, которые реализуют управление потоками.</w:t>
+      </w:r>
+    </w:p>
+    <w:p>
+      <w:pPr>
+        <w:jc w:val="both"/>
+        <w:rPr>
+          <w:rFonts w:cstheme="minorHAnsi"/>
+          <w:color w:val="24292E"/>
+          <w:sz w:val="24"/>
+          <w:szCs w:val="24"/>
+          <w:shd w:val="clear" w:color="auto" w:fill="FFFFFF"/>
+          <w:lang w:val="ru-RU"/>
+        </w:rPr>
+      </w:pPr>
+      <w:r>
+        <w:rPr>
+          <w:rFonts w:cstheme="minorHAnsi"/>
+          <w:bCs/>
+          <w:color w:val="24292E"/>
+          <w:sz w:val="24"/>
+          <w:szCs w:val="24"/>
+          <w:shd w:val="clear" w:color="auto" w:fill="FFFFFF"/>
+          <w:lang w:val="ru-RU"/>
+        </w:rPr>
+        <w:t xml:space="preserve">Библиотека </w:t>
+      </w:r>
+      <w:proofErr w:type="spellStart"/>
+      <w:r>
+        <w:rPr>
+          <w:rFonts w:cstheme="minorHAnsi"/>
+          <w:bCs/>
+          <w:color w:val="24292E"/>
+          <w:sz w:val="24"/>
+          <w:szCs w:val="24"/>
           <w:shd w:val="clear" w:color="auto" w:fill="FFFFFF"/>
         </w:rPr>
         <w:t>pthread</w:t>
@@ -1559,308 +1599,14 @@
       <w:r>
         <w:rPr>
           <w:rFonts w:cstheme="minorHAnsi"/>
-          <w:color w:val="24292E"/>
-          <w:sz w:val="24"/>
-          <w:szCs w:val="24"/>
-          <w:u w:val="single"/>
-          <w:shd w:val="clear" w:color="auto" w:fill="FFFFFF"/>
-          <w:lang w:val="ru-RU"/>
-        </w:rPr>
-        <w:t>.</w:t>
-      </w:r>
-    </w:p>
-    <w:p>
-      <w:pPr>
-        <w:jc w:val="both"/>
-        <w:rPr>
-          <w:rFonts w:cstheme="minorHAnsi"/>
-          <w:bCs/>
-          <w:color w:val="24292E"/>
-          <w:sz w:val="24"/>
-          <w:szCs w:val="24"/>
-          <w:shd w:val="clear" w:color="auto" w:fill="FFFFFF"/>
-          <w:lang w:val="ru-RU"/>
-        </w:rPr>
-      </w:pPr>
-      <w:r>
-        <w:rPr>
-          <w:rFonts w:cstheme="minorHAnsi"/>
-          <w:bCs/>
-          <w:color w:val="24292E"/>
-          <w:sz w:val="24"/>
-          <w:szCs w:val="24"/>
-          <w:shd w:val="clear" w:color="auto" w:fill="FFFFFF"/>
-          <w:lang w:val="ru-RU"/>
-        </w:rPr>
-        <w:t xml:space="preserve">Библиотека </w:t>
-      </w:r>
-      <w:proofErr w:type="spellStart"/>
-      <w:r>
-        <w:rPr>
-          <w:rFonts w:cstheme="minorHAnsi"/>
-          <w:bCs/>
-          <w:color w:val="24292E"/>
-          <w:sz w:val="24"/>
-          <w:szCs w:val="24"/>
-          <w:shd w:val="clear" w:color="auto" w:fill="FFFFFF"/>
-        </w:rPr>
-        <w:t>Pthread</w:t>
-      </w:r>
-      <w:proofErr w:type="spellEnd"/>
-      <w:r>
-        <w:rPr>
-          <w:rFonts w:cstheme="minorHAnsi"/>
-          <w:bCs/>
-          <w:color w:val="24292E"/>
-          <w:sz w:val="24"/>
-          <w:szCs w:val="24"/>
-          <w:shd w:val="clear" w:color="auto" w:fill="FFFFFF"/>
-          <w:lang w:val="ru-RU"/>
-        </w:rPr>
-        <w:t xml:space="preserve"> может быть реализована на любом языке, но для соответствия стандарту </w:t>
-      </w:r>
-      <w:r>
-        <w:rPr>
-          <w:rFonts w:cstheme="minorHAnsi"/>
-          <w:bCs/>
-          <w:color w:val="24292E"/>
-          <w:sz w:val="24"/>
-          <w:szCs w:val="24"/>
-          <w:shd w:val="clear" w:color="auto" w:fill="FFFFFF"/>
-        </w:rPr>
-        <w:t>POSIX</w:t>
-      </w:r>
-      <w:r>
-        <w:rPr>
-          <w:rFonts w:cstheme="minorHAnsi"/>
-          <w:bCs/>
-          <w:color w:val="24292E"/>
-          <w:sz w:val="24"/>
-          <w:szCs w:val="24"/>
-          <w:shd w:val="clear" w:color="auto" w:fill="FFFFFF"/>
-          <w:lang w:val="ru-RU"/>
-        </w:rPr>
-        <w:t xml:space="preserve"> она должна быть согласована со стандартизированным интерфейсом. Библиотека </w:t>
-      </w:r>
-      <w:proofErr w:type="spellStart"/>
-      <w:r>
-        <w:rPr>
-          <w:rFonts w:cstheme="minorHAnsi"/>
-          <w:bCs/>
-          <w:color w:val="24292E"/>
-          <w:sz w:val="24"/>
-          <w:szCs w:val="24"/>
-          <w:shd w:val="clear" w:color="auto" w:fill="FFFFFF"/>
-        </w:rPr>
-        <w:t>Pthread</w:t>
-      </w:r>
-      <w:proofErr w:type="spellEnd"/>
-      <w:r>
-        <w:rPr>
-          <w:rFonts w:cstheme="minorHAnsi"/>
-          <w:bCs/>
-          <w:color w:val="24292E"/>
-          <w:sz w:val="24"/>
-          <w:szCs w:val="24"/>
-          <w:shd w:val="clear" w:color="auto" w:fill="FFFFFF"/>
-          <w:lang w:val="ru-RU"/>
-        </w:rPr>
-        <w:t xml:space="preserve"> — не единственная реализация потокового </w:t>
-      </w:r>
-      <w:r>
-        <w:rPr>
-          <w:rFonts w:cstheme="minorHAnsi"/>
-          <w:bCs/>
-          <w:color w:val="24292E"/>
-          <w:sz w:val="24"/>
-          <w:szCs w:val="24"/>
-          <w:shd w:val="clear" w:color="auto" w:fill="FFFFFF"/>
-        </w:rPr>
-        <w:t>API</w:t>
-      </w:r>
-      <w:r>
-        <w:rPr>
-          <w:rFonts w:cstheme="minorHAnsi"/>
-          <w:bCs/>
-          <w:color w:val="24292E"/>
-          <w:sz w:val="24"/>
-          <w:szCs w:val="24"/>
-          <w:shd w:val="clear" w:color="auto" w:fill="FFFFFF"/>
-          <w:lang w:val="ru-RU"/>
-        </w:rPr>
-        <w:t xml:space="preserve">-интерфейса. Существуют другие реализации, созданные сторонними фирмами-производителями аппаратных и программных средств. Например, среда </w:t>
-      </w:r>
-      <w:r>
-        <w:rPr>
-          <w:rFonts w:cstheme="minorHAnsi"/>
-          <w:bCs/>
-          <w:color w:val="24292E"/>
-          <w:sz w:val="24"/>
-          <w:szCs w:val="24"/>
-          <w:shd w:val="clear" w:color="auto" w:fill="FFFFFF"/>
-        </w:rPr>
-        <w:t>Sun</w:t>
-      </w:r>
-      <w:r>
-        <w:rPr>
-          <w:rFonts w:cstheme="minorHAnsi"/>
-          <w:bCs/>
-          <w:color w:val="24292E"/>
-          <w:sz w:val="24"/>
-          <w:szCs w:val="24"/>
-          <w:shd w:val="clear" w:color="auto" w:fill="FFFFFF"/>
-          <w:lang w:val="ru-RU"/>
-        </w:rPr>
-        <w:t xml:space="preserve"> поддерживает библиотеку </w:t>
-      </w:r>
-      <w:proofErr w:type="spellStart"/>
-      <w:r>
-        <w:rPr>
-          <w:rFonts w:cstheme="minorHAnsi"/>
-          <w:bCs/>
-          <w:color w:val="24292E"/>
-          <w:sz w:val="24"/>
-          <w:szCs w:val="24"/>
-          <w:shd w:val="clear" w:color="auto" w:fill="FFFFFF"/>
-        </w:rPr>
-        <w:t>Pthread</w:t>
-      </w:r>
-      <w:proofErr w:type="spellEnd"/>
-      <w:r>
-        <w:rPr>
-          <w:rFonts w:cstheme="minorHAnsi"/>
-          <w:bCs/>
-          <w:color w:val="24292E"/>
-          <w:sz w:val="24"/>
-          <w:szCs w:val="24"/>
-          <w:shd w:val="clear" w:color="auto" w:fill="FFFFFF"/>
-          <w:lang w:val="ru-RU"/>
-        </w:rPr>
-        <w:t xml:space="preserve"> и собственный вариант библиотеки потоков </w:t>
-      </w:r>
-      <w:r>
-        <w:rPr>
-          <w:rFonts w:cstheme="minorHAnsi"/>
-          <w:bCs/>
-          <w:color w:val="24292E"/>
-          <w:sz w:val="24"/>
-          <w:szCs w:val="24"/>
-          <w:shd w:val="clear" w:color="auto" w:fill="FFFFFF"/>
-        </w:rPr>
-        <w:t>Solaris</w:t>
-      </w:r>
-      <w:r>
-        <w:rPr>
-          <w:rFonts w:cstheme="minorHAnsi"/>
-          <w:bCs/>
-          <w:color w:val="24292E"/>
-          <w:sz w:val="24"/>
-          <w:szCs w:val="24"/>
-          <w:shd w:val="clear" w:color="auto" w:fill="FFFFFF"/>
-          <w:lang w:val="ru-RU"/>
-        </w:rPr>
-        <w:t xml:space="preserve">. В этой главе мы рассмотрим некоторые функции библиотеки </w:t>
-      </w:r>
-      <w:proofErr w:type="spellStart"/>
-      <w:r>
-        <w:rPr>
-          <w:rFonts w:cstheme="minorHAnsi"/>
-          <w:bCs/>
-          <w:color w:val="24292E"/>
-          <w:sz w:val="24"/>
-          <w:szCs w:val="24"/>
-          <w:shd w:val="clear" w:color="auto" w:fill="FFFFFF"/>
-        </w:rPr>
-        <w:t>Pthread</w:t>
-      </w:r>
-      <w:proofErr w:type="spellEnd"/>
-      <w:r>
-        <w:rPr>
-          <w:rFonts w:cstheme="minorHAnsi"/>
-          <w:bCs/>
-          <w:color w:val="24292E"/>
-          <w:sz w:val="24"/>
-          <w:szCs w:val="24"/>
-          <w:shd w:val="clear" w:color="auto" w:fill="FFFFFF"/>
-          <w:lang w:val="ru-RU"/>
-        </w:rPr>
-        <w:t>, которые реализуют управление потоками.</w:t>
-      </w:r>
-    </w:p>
-    <w:p>
-      <w:pPr>
-        <w:jc w:val="both"/>
-        <w:rPr>
-          <w:rFonts w:cstheme="minorHAnsi"/>
-          <w:color w:val="24292E"/>
-          <w:sz w:val="24"/>
-          <w:szCs w:val="24"/>
-          <w:shd w:val="clear" w:color="auto" w:fill="FFFFFF"/>
-          <w:lang w:val="ru-RU"/>
-        </w:rPr>
-      </w:pPr>
-      <w:r>
-        <w:rPr>
-          <w:rFonts w:cstheme="minorHAnsi"/>
-          <w:bCs/>
-          <w:color w:val="24292E"/>
-          <w:sz w:val="24"/>
-          <w:szCs w:val="24"/>
-          <w:shd w:val="clear" w:color="auto" w:fill="FFFFFF"/>
-          <w:lang w:val="ru-RU"/>
-        </w:rPr>
-        <w:t xml:space="preserve">Библиотека </w:t>
-      </w:r>
-      <w:proofErr w:type="spellStart"/>
-      <w:r>
-        <w:rPr>
-          <w:rFonts w:cstheme="minorHAnsi"/>
-          <w:bCs/>
-          <w:color w:val="24292E"/>
-          <w:sz w:val="24"/>
-          <w:szCs w:val="24"/>
-          <w:shd w:val="clear" w:color="auto" w:fill="FFFFFF"/>
-        </w:rPr>
-        <w:t>pthread</w:t>
-      </w:r>
-      <w:proofErr w:type="spellEnd"/>
-      <w:r>
-        <w:rPr>
-          <w:rFonts w:cstheme="minorHAnsi"/>
-          <w:bCs/>
-          <w:color w:val="24292E"/>
-          <w:sz w:val="24"/>
-          <w:szCs w:val="24"/>
-          <w:shd w:val="clear" w:color="auto" w:fill="FFFFFF"/>
-          <w:lang w:val="ru-RU"/>
-        </w:rPr>
-        <w:t xml:space="preserve"> предлагает множество функций, которые разработчик может использовать для того, чтобы создавать, уничтожать, присоединяться и синхронизировать потоки с помощью семафоров (</w:t>
-      </w:r>
-      <w:proofErr w:type="spellStart"/>
-      <w:r>
-        <w:rPr>
-          <w:rFonts w:cstheme="minorHAnsi"/>
-          <w:bCs/>
-          <w:color w:val="24292E"/>
-          <w:sz w:val="24"/>
-          <w:szCs w:val="24"/>
-          <w:shd w:val="clear" w:color="auto" w:fill="FFFFFF"/>
-          <w:lang w:val="ru-RU"/>
-        </w:rPr>
-        <w:t>мутексов</w:t>
-      </w:r>
-      <w:proofErr w:type="spellEnd"/>
-      <w:r>
-        <w:rPr>
-          <w:rFonts w:cstheme="minorHAnsi"/>
-          <w:bCs/>
-          <w:color w:val="24292E"/>
-          <w:sz w:val="24"/>
-          <w:szCs w:val="24"/>
-          <w:shd w:val="clear" w:color="auto" w:fill="FFFFFF"/>
-          <w:lang w:val="ru-RU"/>
-        </w:rPr>
-        <w:t>).</w:t>
+          <w:bCs/>
+          <w:color w:val="24292E"/>
+          <w:sz w:val="24"/>
+          <w:szCs w:val="24"/>
+          <w:shd w:val="clear" w:color="auto" w:fill="FFFFFF"/>
+          <w:lang w:val="ru-RU"/>
+        </w:rPr>
+        <w:t xml:space="preserve"> предлагает множество функций, которые разработчик может использовать для того, чтобы создавать, уничтожать, присоединяться и синхронизировать потоки с помощью семафоров (мутексов).</w:t>
       </w:r>
     </w:p>
     <w:p>
@@ -1940,10 +1686,11 @@
           <w:shd w:val="clear" w:color="auto" w:fill="FFFFFF"/>
           <w:lang w:val="ru-RU"/>
         </w:rPr>
-        <w:t xml:space="preserve"> без использования и с использованием </w:t>
-      </w:r>
-      <w:proofErr w:type="spellStart"/>
-      <w:r>
+        <w:t xml:space="preserve"> без использования и с использованием мьютекса. Объяснить разницу в поведении программы.</w:t>
+      </w:r>
+    </w:p>
+    <w:p>
+      <w:pPr>
         <w:rPr>
           <w:rFonts w:cstheme="minorHAnsi"/>
           <w:b/>
@@ -1951,12 +1698,10 @@
           <w:color w:val="1F4E79" w:themeColor="accent1" w:themeShade="80"/>
           <w:sz w:val="24"/>
           <w:szCs w:val="24"/>
-          <w:shd w:val="clear" w:color="auto" w:fill="FFFFFF"/>
-          <w:lang w:val="ru-RU"/>
-        </w:rPr>
-        <w:t>мьютекса</w:t>
-      </w:r>
-      <w:proofErr w:type="spellEnd"/>
+          <w:u w:val="single"/>
+          <w:shd w:val="clear" w:color="auto" w:fill="FFFFFF"/>
+        </w:rPr>
+      </w:pPr>
       <w:r>
         <w:rPr>
           <w:rFonts w:cstheme="minorHAnsi"/>
@@ -1965,14 +1710,14 @@
           <w:color w:val="1F4E79" w:themeColor="accent1" w:themeShade="80"/>
           <w:sz w:val="24"/>
           <w:szCs w:val="24"/>
-          <w:shd w:val="clear" w:color="auto" w:fill="FFFFFF"/>
-          <w:lang w:val="ru-RU"/>
-        </w:rPr>
-        <w:t>. Объяснить разницу в поведении программы.</w:t>
-      </w:r>
-    </w:p>
-    <w:p>
-      <w:pPr>
+          <w:u w:val="single"/>
+          <w:shd w:val="clear" w:color="auto" w:fill="FFFFFF"/>
+          <w:lang w:val="ru-RU"/>
+        </w:rPr>
+        <w:t xml:space="preserve">Без использования </w:t>
+      </w:r>
+      <w:proofErr w:type="spellStart"/>
+      <w:r>
         <w:rPr>
           <w:rFonts w:cstheme="minorHAnsi"/>
           <w:b/>
@@ -1983,33 +1728,6 @@
           <w:u w:val="single"/>
           <w:shd w:val="clear" w:color="auto" w:fill="FFFFFF"/>
         </w:rPr>
-      </w:pPr>
-      <w:r>
-        <w:rPr>
-          <w:rFonts w:cstheme="minorHAnsi"/>
-          <w:b/>
-          <w:i/>
-          <w:color w:val="1F4E79" w:themeColor="accent1" w:themeShade="80"/>
-          <w:sz w:val="24"/>
-          <w:szCs w:val="24"/>
-          <w:u w:val="single"/>
-          <w:shd w:val="clear" w:color="auto" w:fill="FFFFFF"/>
-          <w:lang w:val="ru-RU"/>
-        </w:rPr>
-        <w:t xml:space="preserve">Без использования </w:t>
-      </w:r>
-      <w:proofErr w:type="spellStart"/>
-      <w:r>
-        <w:rPr>
-          <w:rFonts w:cstheme="minorHAnsi"/>
-          <w:b/>
-          <w:i/>
-          <w:color w:val="1F4E79" w:themeColor="accent1" w:themeShade="80"/>
-          <w:sz w:val="24"/>
-          <w:szCs w:val="24"/>
-          <w:u w:val="single"/>
-          <w:shd w:val="clear" w:color="auto" w:fill="FFFFFF"/>
-        </w:rPr>
         <w:t>mutex</w:t>
       </w:r>
       <w:proofErr w:type="spellEnd"/>
@@ -2026,7 +1744,6 @@
           <w:rFonts w:cstheme="minorHAnsi"/>
           <w:noProof/>
           <w:u w:val="single"/>
-          <w:lang w:val="ru-RU" w:eastAsia="ru-RU"/>
         </w:rPr>
         <w:lastRenderedPageBreak/>
         <w:drawing>
@@ -2078,7 +1795,6 @@
           <w:rFonts w:cstheme="minorHAnsi"/>
           <w:noProof/>
           <w:u w:val="single"/>
-          <w:lang w:val="ru-RU" w:eastAsia="ru-RU"/>
         </w:rPr>
         <w:drawing>
           <wp:inline distT="0" distB="0" distL="0" distR="0" wp14:anchorId="425BE3A3" wp14:editId="48FAA093">
@@ -2172,7 +1888,6 @@
           <w:rFonts w:cstheme="minorHAnsi"/>
           <w:noProof/>
           <w:u w:val="single"/>
-          <w:lang w:val="ru-RU" w:eastAsia="ru-RU"/>
         </w:rPr>
         <w:lastRenderedPageBreak/>
         <w:drawing>
@@ -2224,7 +1939,6 @@
           <w:rFonts w:cstheme="minorHAnsi"/>
           <w:noProof/>
           <w:u w:val="single"/>
-          <w:lang w:val="ru-RU" w:eastAsia="ru-RU"/>
         </w:rPr>
         <w:drawing>
           <wp:inline distT="0" distB="0" distL="0" distR="0" wp14:anchorId="5406ABA0" wp14:editId="40DCF77A">
@@ -2302,36 +2016,8 @@
           <w:sz w:val="24"/>
           <w:lang w:val="ru-RU"/>
         </w:rPr>
-        <w:t xml:space="preserve">Когда </w:t>
-      </w:r>
-      <w:proofErr w:type="spellStart"/>
-      <w:r>
-        <w:rPr>
-          <w:rFonts w:cstheme="minorHAnsi"/>
-          <w:sz w:val="24"/>
-          <w:lang w:val="ru-RU"/>
-        </w:rPr>
-        <w:t>мьютекс</w:t>
-      </w:r>
-      <w:proofErr w:type="spellEnd"/>
-      <w:r>
-        <w:rPr>
-          <w:rFonts w:cstheme="minorHAnsi"/>
-          <w:sz w:val="24"/>
-          <w:lang w:val="ru-RU"/>
-        </w:rPr>
-        <w:t xml:space="preserve"> не используется, </w:t>
-      </w:r>
-      <w:proofErr w:type="spellStart"/>
-      <w:r>
-        <w:rPr>
-          <w:rFonts w:cstheme="minorHAnsi"/>
-          <w:sz w:val="24"/>
-          <w:lang w:val="ru-RU"/>
-        </w:rPr>
-        <w:t>th</w:t>
-      </w:r>
-      <w:proofErr w:type="spellEnd"/>
+        <w:t>Когда мьютекс не используется, th</w:t>
+      </w:r>
       <w:r>
         <w:rPr>
           <w:rFonts w:cstheme="minorHAnsi"/>
@@ -2345,18 +2031,8 @@
           <w:sz w:val="24"/>
           <w:lang w:val="ru-RU"/>
         </w:rPr>
-        <w:t xml:space="preserve"> могут обмениваться информацией через локальные переменные (</w:t>
-      </w:r>
-      <w:proofErr w:type="spellStart"/>
-      <w:r>
-        <w:rPr>
-          <w:rFonts w:cstheme="minorHAnsi"/>
-          <w:sz w:val="24"/>
-          <w:lang w:val="ru-RU"/>
-        </w:rPr>
-        <w:t>comm</w:t>
-      </w:r>
-      <w:proofErr w:type="spellEnd"/>
+        <w:t xml:space="preserve"> могут обмениваться информацией через локальные переменные (comm</w:t>
+      </w:r>
       <w:r>
         <w:rPr>
           <w:rFonts w:cstheme="minorHAnsi"/>
@@ -2364,58 +2040,30 @@
         </w:rPr>
         <w:t>on</w:t>
       </w:r>
-      <w:proofErr w:type="gramStart"/>
-      <w:r>
-        <w:rPr>
-          <w:rFonts w:cstheme="minorHAnsi"/>
-          <w:sz w:val="24"/>
-          <w:lang w:val="ru-RU"/>
-        </w:rPr>
-        <w:t>).Два</w:t>
-      </w:r>
-      <w:proofErr w:type="gramEnd"/>
-      <w:r>
-        <w:rPr>
-          <w:rFonts w:cstheme="minorHAnsi"/>
-          <w:sz w:val="24"/>
-          <w:lang w:val="ru-RU"/>
-        </w:rPr>
-        <w:t xml:space="preserve"> потока, идущие параллельно друг другу, дают конечный результат только 57.</w:t>
-      </w:r>
-    </w:p>
-    <w:p>
-      <w:pPr>
-        <w:rPr>
-          <w:rFonts w:cstheme="minorHAnsi"/>
-          <w:sz w:val="24"/>
-          <w:lang w:val="ru-RU"/>
-        </w:rPr>
-      </w:pPr>
-      <w:r>
-        <w:rPr>
-          <w:rFonts w:cstheme="minorHAnsi"/>
-          <w:sz w:val="24"/>
-          <w:lang w:val="ru-RU"/>
-        </w:rPr>
-        <w:t xml:space="preserve">При использовании </w:t>
-      </w:r>
-      <w:proofErr w:type="spellStart"/>
-      <w:r>
-        <w:rPr>
-          <w:rFonts w:cstheme="minorHAnsi"/>
-          <w:sz w:val="24"/>
-          <w:lang w:val="ru-RU"/>
-        </w:rPr>
-        <w:t>мьютекса</w:t>
-      </w:r>
-      <w:proofErr w:type="spellEnd"/>
-      <w:r>
-        <w:rPr>
-          <w:rFonts w:cstheme="minorHAnsi"/>
-          <w:sz w:val="24"/>
-          <w:lang w:val="ru-RU"/>
-        </w:rPr>
-        <w:t xml:space="preserve"> для блокировки критической секции потоки по очереди переходят в критическую секцию, конечный результат только 100(50+50).</w:t>
+      <w:r>
+        <w:rPr>
+          <w:rFonts w:cstheme="minorHAnsi"/>
+          <w:sz w:val="24"/>
+          <w:lang w:val="ru-RU"/>
+        </w:rPr>
+        <w:t>).Два потока, идущие параллельно друг другу, дают конечный результат только 57.</w:t>
+      </w:r>
+    </w:p>
+    <w:p>
+      <w:pPr>
+        <w:rPr>
+          <w:rFonts w:cstheme="minorHAnsi"/>
+          <w:sz w:val="24"/>
+          <w:lang w:val="ru-RU"/>
+        </w:rPr>
+      </w:pPr>
+      <w:r>
+        <w:rPr>
+          <w:rFonts w:cstheme="minorHAnsi"/>
+          <w:sz w:val="24"/>
+          <w:lang w:val="ru-RU"/>
+        </w:rPr>
+        <w:t>При использовании мьютекса для блокировки критической секции потоки по очереди переходят в критическую секцию, конечный результат только 100(50+50).</w:t>
       </w:r>
     </w:p>
     <w:p>
@@ -2674,7 +2322,6 @@
         </w:rPr>
         <w:t xml:space="preserve">-Создается когда функция </w:t>
       </w:r>
-      <w:proofErr w:type="gramStart"/>
       <w:r>
         <w:rPr>
           <w:rFonts w:cstheme="minorHAnsi"/>
@@ -2694,19 +2341,7 @@
           <w:shd w:val="clear" w:color="auto" w:fill="FFFFFF"/>
           <w:lang w:val="ru-RU"/>
         </w:rPr>
-        <w:t>(</w:t>
-      </w:r>
-      <w:proofErr w:type="gramEnd"/>
-      <w:r>
-        <w:rPr>
-          <w:rFonts w:cstheme="minorHAnsi"/>
-          <w:color w:val="24292E"/>
-          <w:sz w:val="24"/>
-          <w:szCs w:val="24"/>
-          <w:shd w:val="clear" w:color="auto" w:fill="FFFFFF"/>
-          <w:lang w:val="ru-RU"/>
-        </w:rPr>
-        <w:t>) (</w:t>
+        <w:t>() (</w:t>
       </w:r>
       <w:r>
         <w:rPr>
@@ -2813,7 +2448,49 @@
           <w:shd w:val="clear" w:color="auto" w:fill="FFFFFF"/>
           <w:lang w:val="ru-RU"/>
         </w:rPr>
-        <w:t xml:space="preserve">) </w:t>
+        <w:t xml:space="preserve">) вызываеьтся загрузчиком процесса. Функция </w:t>
+      </w:r>
+      <w:r>
+        <w:rPr>
+          <w:rFonts w:cstheme="minorHAnsi"/>
+          <w:color w:val="24292E"/>
+          <w:sz w:val="24"/>
+          <w:szCs w:val="24"/>
+          <w:shd w:val="clear" w:color="auto" w:fill="FFFFFF"/>
+        </w:rPr>
+        <w:t>main</w:t>
+      </w:r>
+      <w:r>
+        <w:rPr>
+          <w:rFonts w:cstheme="minorHAnsi"/>
+          <w:color w:val="24292E"/>
+          <w:sz w:val="24"/>
+          <w:szCs w:val="24"/>
+          <w:shd w:val="clear" w:color="auto" w:fill="FFFFFF"/>
+          <w:lang w:val="ru-RU"/>
+        </w:rPr>
+        <w:t xml:space="preserve">() может создавать дочерние </w:t>
+      </w:r>
+      <w:r>
+        <w:rPr>
+          <w:rFonts w:cstheme="minorHAnsi"/>
+          <w:color w:val="24292E"/>
+          <w:sz w:val="24"/>
+          <w:szCs w:val="24"/>
+          <w:shd w:val="clear" w:color="auto" w:fill="FFFFFF"/>
+        </w:rPr>
+        <w:t>threads</w:t>
+      </w:r>
+      <w:r>
+        <w:rPr>
+          <w:rFonts w:cstheme="minorHAnsi"/>
+          <w:color w:val="24292E"/>
+          <w:sz w:val="24"/>
+          <w:szCs w:val="24"/>
+          <w:shd w:val="clear" w:color="auto" w:fill="FFFFFF"/>
+          <w:lang w:val="ru-RU"/>
+        </w:rPr>
+        <w:t xml:space="preserve">. Если основной поток завершает работу, процесс прерывается даже если внутри процесса существуют другие потоки, если только не предприняты специальные действия. Для избегания прерывания процесса можно использовать </w:t>
       </w:r>
       <w:proofErr w:type="spellStart"/>
       <w:r>
@@ -2823,9 +2500,8 @@
           <w:sz w:val="24"/>
           <w:szCs w:val="24"/>
           <w:shd w:val="clear" w:color="auto" w:fill="FFFFFF"/>
-          <w:lang w:val="ru-RU"/>
-        </w:rPr>
-        <w:t>вызываеьтся</w:t>
+        </w:rPr>
+        <w:t>pthread</w:t>
       </w:r>
       <w:proofErr w:type="spellEnd"/>
       <w:r>
@@ -2837,62 +2513,52 @@
           <w:shd w:val="clear" w:color="auto" w:fill="FFFFFF"/>
           <w:lang w:val="ru-RU"/>
         </w:rPr>
-        <w:t xml:space="preserve"> загрузчиком процесса. Функция </w:t>
-      </w:r>
-      <w:proofErr w:type="gramStart"/>
-      <w:r>
-        <w:rPr>
-          <w:rFonts w:cstheme="minorHAnsi"/>
-          <w:color w:val="24292E"/>
-          <w:sz w:val="24"/>
-          <w:szCs w:val="24"/>
-          <w:shd w:val="clear" w:color="auto" w:fill="FFFFFF"/>
-        </w:rPr>
-        <w:t>main</w:t>
-      </w:r>
-      <w:r>
-        <w:rPr>
-          <w:rFonts w:cstheme="minorHAnsi"/>
-          <w:color w:val="24292E"/>
-          <w:sz w:val="24"/>
-          <w:szCs w:val="24"/>
-          <w:shd w:val="clear" w:color="auto" w:fill="FFFFFF"/>
-          <w:lang w:val="ru-RU"/>
-        </w:rPr>
-        <w:t>(</w:t>
-      </w:r>
-      <w:proofErr w:type="gramEnd"/>
-      <w:r>
-        <w:rPr>
-          <w:rFonts w:cstheme="minorHAnsi"/>
-          <w:color w:val="24292E"/>
-          <w:sz w:val="24"/>
-          <w:szCs w:val="24"/>
-          <w:shd w:val="clear" w:color="auto" w:fill="FFFFFF"/>
-          <w:lang w:val="ru-RU"/>
-        </w:rPr>
-        <w:t xml:space="preserve">) может создавать дочерние </w:t>
-      </w:r>
-      <w:r>
-        <w:rPr>
-          <w:rFonts w:cstheme="minorHAnsi"/>
-          <w:color w:val="24292E"/>
-          <w:sz w:val="24"/>
-          <w:szCs w:val="24"/>
-          <w:shd w:val="clear" w:color="auto" w:fill="FFFFFF"/>
-        </w:rPr>
-        <w:t>threads</w:t>
-      </w:r>
-      <w:r>
-        <w:rPr>
-          <w:rFonts w:cstheme="minorHAnsi"/>
-          <w:color w:val="24292E"/>
-          <w:sz w:val="24"/>
-          <w:szCs w:val="24"/>
-          <w:shd w:val="clear" w:color="auto" w:fill="FFFFFF"/>
-          <w:lang w:val="ru-RU"/>
-        </w:rPr>
-        <w:t xml:space="preserve">. Если основной поток завершает работу, процесс прерывается даже если внутри процесса существуют другие потоки, если только не предприняты специальные действия. Для избегания прерывания процесса можно использовать </w:t>
+        <w:t>_</w:t>
+      </w:r>
+      <w:r>
+        <w:rPr>
+          <w:rFonts w:cstheme="minorHAnsi"/>
+          <w:color w:val="24292E"/>
+          <w:sz w:val="24"/>
+          <w:szCs w:val="24"/>
+          <w:shd w:val="clear" w:color="auto" w:fill="FFFFFF"/>
+        </w:rPr>
+        <w:t>exit</w:t>
+      </w:r>
+      <w:r>
+        <w:rPr>
+          <w:rFonts w:cstheme="minorHAnsi"/>
+          <w:color w:val="24292E"/>
+          <w:sz w:val="24"/>
+          <w:szCs w:val="24"/>
+          <w:shd w:val="clear" w:color="auto" w:fill="FFFFFF"/>
+          <w:lang w:val="ru-RU"/>
+        </w:rPr>
+        <w:t>().</w:t>
+      </w:r>
+    </w:p>
+    <w:p>
+      <w:pPr>
+        <w:jc w:val="both"/>
+        <w:rPr>
+          <w:rFonts w:cstheme="minorHAnsi"/>
+          <w:color w:val="24292E"/>
+          <w:sz w:val="24"/>
+          <w:szCs w:val="24"/>
+          <w:shd w:val="clear" w:color="auto" w:fill="FFFFFF"/>
+          <w:lang w:val="ru-RU"/>
+        </w:rPr>
+      </w:pPr>
+      <w:r>
+        <w:rPr>
+          <w:rFonts w:cstheme="minorHAnsi"/>
+          <w:color w:val="24292E"/>
+          <w:sz w:val="24"/>
+          <w:szCs w:val="24"/>
+          <w:shd w:val="clear" w:color="auto" w:fill="FFFFFF"/>
+          <w:lang w:val="ru-RU"/>
+        </w:rPr>
+        <w:t xml:space="preserve">2.Как линковаться на бибилотеку </w:t>
       </w:r>
       <w:proofErr w:type="spellStart"/>
       <w:r>
@@ -2915,41 +2581,460 @@
           <w:shd w:val="clear" w:color="auto" w:fill="FFFFFF"/>
           <w:lang w:val="ru-RU"/>
         </w:rPr>
+        <w:t>.</w:t>
+      </w:r>
+    </w:p>
+    <w:p>
+      <w:pPr>
+        <w:jc w:val="both"/>
+        <w:rPr>
+          <w:rFonts w:cstheme="minorHAnsi"/>
+          <w:bCs/>
+          <w:color w:val="24292E"/>
+          <w:sz w:val="24"/>
+          <w:szCs w:val="24"/>
+          <w:shd w:val="clear" w:color="auto" w:fill="FFFFFF"/>
+          <w:lang w:val="ru-RU"/>
+        </w:rPr>
+      </w:pPr>
+      <w:r>
+        <w:rPr>
+          <w:rFonts w:cstheme="minorHAnsi"/>
+          <w:bCs/>
+          <w:color w:val="24292E"/>
+          <w:sz w:val="24"/>
+          <w:szCs w:val="24"/>
+          <w:shd w:val="clear" w:color="auto" w:fill="FFFFFF"/>
+          <w:lang w:val="ru-RU"/>
+        </w:rPr>
+        <w:t xml:space="preserve">-Библиотека </w:t>
+      </w:r>
+      <w:proofErr w:type="spellStart"/>
+      <w:r>
+        <w:rPr>
+          <w:rFonts w:cstheme="minorHAnsi"/>
+          <w:bCs/>
+          <w:color w:val="24292E"/>
+          <w:sz w:val="24"/>
+          <w:szCs w:val="24"/>
+          <w:shd w:val="clear" w:color="auto" w:fill="FFFFFF"/>
+        </w:rPr>
+        <w:t>Pthread</w:t>
+      </w:r>
+      <w:proofErr w:type="spellEnd"/>
+      <w:r>
+        <w:rPr>
+          <w:rFonts w:cstheme="minorHAnsi"/>
+          <w:bCs/>
+          <w:color w:val="24292E"/>
+          <w:sz w:val="24"/>
+          <w:szCs w:val="24"/>
+          <w:shd w:val="clear" w:color="auto" w:fill="FFFFFF"/>
+          <w:lang w:val="ru-RU"/>
+        </w:rPr>
+        <w:t xml:space="preserve"> может быть реализована на любом языке, но для соответствия стандарту </w:t>
+      </w:r>
+      <w:r>
+        <w:rPr>
+          <w:rFonts w:cstheme="minorHAnsi"/>
+          <w:bCs/>
+          <w:color w:val="24292E"/>
+          <w:sz w:val="24"/>
+          <w:szCs w:val="24"/>
+          <w:shd w:val="clear" w:color="auto" w:fill="FFFFFF"/>
+        </w:rPr>
+        <w:t>POSIX</w:t>
+      </w:r>
+      <w:r>
+        <w:rPr>
+          <w:rFonts w:cstheme="minorHAnsi"/>
+          <w:bCs/>
+          <w:color w:val="24292E"/>
+          <w:sz w:val="24"/>
+          <w:szCs w:val="24"/>
+          <w:shd w:val="clear" w:color="auto" w:fill="FFFFFF"/>
+          <w:lang w:val="ru-RU"/>
+        </w:rPr>
+        <w:t xml:space="preserve"> она должна быть согласована со стандартизированным интерфейсом. Библиотека </w:t>
+      </w:r>
+      <w:proofErr w:type="spellStart"/>
+      <w:r>
+        <w:rPr>
+          <w:rFonts w:cstheme="minorHAnsi"/>
+          <w:bCs/>
+          <w:color w:val="24292E"/>
+          <w:sz w:val="24"/>
+          <w:szCs w:val="24"/>
+          <w:shd w:val="clear" w:color="auto" w:fill="FFFFFF"/>
+        </w:rPr>
+        <w:t>Pthread</w:t>
+      </w:r>
+      <w:proofErr w:type="spellEnd"/>
+      <w:r>
+        <w:rPr>
+          <w:rFonts w:cstheme="minorHAnsi"/>
+          <w:bCs/>
+          <w:color w:val="24292E"/>
+          <w:sz w:val="24"/>
+          <w:szCs w:val="24"/>
+          <w:shd w:val="clear" w:color="auto" w:fill="FFFFFF"/>
+          <w:lang w:val="ru-RU"/>
+        </w:rPr>
+        <w:t xml:space="preserve"> — не единственная реализация потокового </w:t>
+      </w:r>
+      <w:r>
+        <w:rPr>
+          <w:rFonts w:cstheme="minorHAnsi"/>
+          <w:bCs/>
+          <w:color w:val="24292E"/>
+          <w:sz w:val="24"/>
+          <w:szCs w:val="24"/>
+          <w:shd w:val="clear" w:color="auto" w:fill="FFFFFF"/>
+        </w:rPr>
+        <w:t>API</w:t>
+      </w:r>
+      <w:r>
+        <w:rPr>
+          <w:rFonts w:cstheme="minorHAnsi"/>
+          <w:bCs/>
+          <w:color w:val="24292E"/>
+          <w:sz w:val="24"/>
+          <w:szCs w:val="24"/>
+          <w:shd w:val="clear" w:color="auto" w:fill="FFFFFF"/>
+          <w:lang w:val="ru-RU"/>
+        </w:rPr>
+        <w:t xml:space="preserve">-интерфейса. Существуют другие реализации, созданные сторонними фирмами-производителями аппаратных и программных средств. Например, среда </w:t>
+      </w:r>
+      <w:r>
+        <w:rPr>
+          <w:rFonts w:cstheme="minorHAnsi"/>
+          <w:bCs/>
+          <w:color w:val="24292E"/>
+          <w:sz w:val="24"/>
+          <w:szCs w:val="24"/>
+          <w:shd w:val="clear" w:color="auto" w:fill="FFFFFF"/>
+        </w:rPr>
+        <w:t>Sun</w:t>
+      </w:r>
+      <w:r>
+        <w:rPr>
+          <w:rFonts w:cstheme="minorHAnsi"/>
+          <w:bCs/>
+          <w:color w:val="24292E"/>
+          <w:sz w:val="24"/>
+          <w:szCs w:val="24"/>
+          <w:shd w:val="clear" w:color="auto" w:fill="FFFFFF"/>
+          <w:lang w:val="ru-RU"/>
+        </w:rPr>
+        <w:t xml:space="preserve"> поддерживает библиотеку </w:t>
+      </w:r>
+      <w:proofErr w:type="spellStart"/>
+      <w:r>
+        <w:rPr>
+          <w:rFonts w:cstheme="minorHAnsi"/>
+          <w:bCs/>
+          <w:color w:val="24292E"/>
+          <w:sz w:val="24"/>
+          <w:szCs w:val="24"/>
+          <w:shd w:val="clear" w:color="auto" w:fill="FFFFFF"/>
+        </w:rPr>
+        <w:t>Pthread</w:t>
+      </w:r>
+      <w:proofErr w:type="spellEnd"/>
+      <w:r>
+        <w:rPr>
+          <w:rFonts w:cstheme="minorHAnsi"/>
+          <w:bCs/>
+          <w:color w:val="24292E"/>
+          <w:sz w:val="24"/>
+          <w:szCs w:val="24"/>
+          <w:shd w:val="clear" w:color="auto" w:fill="FFFFFF"/>
+          <w:lang w:val="ru-RU"/>
+        </w:rPr>
+        <w:t xml:space="preserve"> и собственный вариант библиотеки потоков </w:t>
+      </w:r>
+      <w:r>
+        <w:rPr>
+          <w:rFonts w:cstheme="minorHAnsi"/>
+          <w:bCs/>
+          <w:color w:val="24292E"/>
+          <w:sz w:val="24"/>
+          <w:szCs w:val="24"/>
+          <w:shd w:val="clear" w:color="auto" w:fill="FFFFFF"/>
+        </w:rPr>
+        <w:t>Solaris</w:t>
+      </w:r>
+      <w:r>
+        <w:rPr>
+          <w:rFonts w:cstheme="minorHAnsi"/>
+          <w:bCs/>
+          <w:color w:val="24292E"/>
+          <w:sz w:val="24"/>
+          <w:szCs w:val="24"/>
+          <w:shd w:val="clear" w:color="auto" w:fill="FFFFFF"/>
+          <w:lang w:val="ru-RU"/>
+        </w:rPr>
+        <w:t xml:space="preserve">. В этой главе мы рассмотрим некоторые функции библиотеки </w:t>
+      </w:r>
+      <w:proofErr w:type="spellStart"/>
+      <w:r>
+        <w:rPr>
+          <w:rFonts w:cstheme="minorHAnsi"/>
+          <w:bCs/>
+          <w:color w:val="24292E"/>
+          <w:sz w:val="24"/>
+          <w:szCs w:val="24"/>
+          <w:shd w:val="clear" w:color="auto" w:fill="FFFFFF"/>
+        </w:rPr>
+        <w:t>Pthread</w:t>
+      </w:r>
+      <w:proofErr w:type="spellEnd"/>
+      <w:r>
+        <w:rPr>
+          <w:rFonts w:cstheme="minorHAnsi"/>
+          <w:bCs/>
+          <w:color w:val="24292E"/>
+          <w:sz w:val="24"/>
+          <w:szCs w:val="24"/>
+          <w:shd w:val="clear" w:color="auto" w:fill="FFFFFF"/>
+          <w:lang w:val="ru-RU"/>
+        </w:rPr>
+        <w:t>, которые реализуют управление потоками.</w:t>
+      </w:r>
+    </w:p>
+    <w:p>
+      <w:pPr>
+        <w:jc w:val="both"/>
+        <w:rPr>
+          <w:rFonts w:cstheme="minorHAnsi"/>
+          <w:bCs/>
+          <w:color w:val="24292E"/>
+          <w:sz w:val="24"/>
+          <w:szCs w:val="24"/>
+          <w:shd w:val="clear" w:color="auto" w:fill="FFFFFF"/>
+          <w:lang w:val="ru-RU"/>
+        </w:rPr>
+      </w:pPr>
+      <w:r>
+        <w:rPr>
+          <w:rFonts w:cstheme="minorHAnsi"/>
+          <w:bCs/>
+          <w:color w:val="24292E"/>
+          <w:sz w:val="24"/>
+          <w:szCs w:val="24"/>
+          <w:shd w:val="clear" w:color="auto" w:fill="FFFFFF"/>
+          <w:lang w:val="ru-RU"/>
+        </w:rPr>
+        <w:t xml:space="preserve">-Библиотека </w:t>
+      </w:r>
+      <w:proofErr w:type="spellStart"/>
+      <w:r>
+        <w:rPr>
+          <w:rFonts w:cstheme="minorHAnsi"/>
+          <w:bCs/>
+          <w:color w:val="24292E"/>
+          <w:sz w:val="24"/>
+          <w:szCs w:val="24"/>
+          <w:shd w:val="clear" w:color="auto" w:fill="FFFFFF"/>
+        </w:rPr>
+        <w:t>pthread</w:t>
+      </w:r>
+      <w:proofErr w:type="spellEnd"/>
+      <w:r>
+        <w:rPr>
+          <w:rFonts w:cstheme="minorHAnsi"/>
+          <w:bCs/>
+          <w:color w:val="24292E"/>
+          <w:sz w:val="24"/>
+          <w:szCs w:val="24"/>
+          <w:shd w:val="clear" w:color="auto" w:fill="FFFFFF"/>
+          <w:lang w:val="ru-RU"/>
+        </w:rPr>
+        <w:t xml:space="preserve"> предлагает множество функций, которые разработчик может использовать для того, чтобы создавать, уничтожать, присоединяться и синхронизировать потоки с помощью семафоров(мутексов).</w:t>
+      </w:r>
+    </w:p>
+    <w:p>
+      <w:pPr>
+        <w:jc w:val="both"/>
+        <w:rPr>
+          <w:rFonts w:cstheme="minorHAnsi"/>
+          <w:color w:val="24292E"/>
+          <w:sz w:val="24"/>
+          <w:szCs w:val="24"/>
+          <w:shd w:val="clear" w:color="auto" w:fill="FFFFFF"/>
+          <w:lang w:val="ru-RU"/>
+        </w:rPr>
+      </w:pPr>
+      <w:r>
+        <w:rPr>
+          <w:rFonts w:cstheme="minorHAnsi"/>
+          <w:color w:val="24292E"/>
+          <w:sz w:val="24"/>
+          <w:szCs w:val="24"/>
+          <w:shd w:val="clear" w:color="auto" w:fill="FFFFFF"/>
+          <w:lang w:val="ru-RU"/>
+        </w:rPr>
+        <w:t>3.Как использовать мьютексы.</w:t>
+      </w:r>
+    </w:p>
+    <w:p>
+      <w:pPr>
+        <w:jc w:val="both"/>
+        <w:rPr>
+          <w:rFonts w:cstheme="minorHAnsi"/>
+          <w:color w:val="24292E"/>
+          <w:sz w:val="24"/>
+          <w:szCs w:val="24"/>
+          <w:shd w:val="clear" w:color="auto" w:fill="FFFFFF"/>
+          <w:lang w:val="ru-RU"/>
+        </w:rPr>
+      </w:pPr>
+      <w:r>
+        <w:rPr>
+          <w:rFonts w:cstheme="minorHAnsi"/>
+          <w:color w:val="24292E"/>
+          <w:sz w:val="24"/>
+          <w:szCs w:val="24"/>
+          <w:shd w:val="clear" w:color="auto" w:fill="FFFFFF"/>
+          <w:lang w:val="ru-RU"/>
+        </w:rPr>
+        <w:t xml:space="preserve">-Мьютекс – это экземпляр типа </w:t>
+      </w:r>
+      <w:proofErr w:type="spellStart"/>
+      <w:r>
+        <w:rPr>
+          <w:rFonts w:cstheme="minorHAnsi"/>
+          <w:color w:val="24292E"/>
+          <w:sz w:val="24"/>
+          <w:szCs w:val="24"/>
+          <w:shd w:val="clear" w:color="auto" w:fill="FFFFFF"/>
+        </w:rPr>
+        <w:t>pthread</w:t>
+      </w:r>
+      <w:proofErr w:type="spellEnd"/>
+      <w:r>
+        <w:rPr>
+          <w:rFonts w:cstheme="minorHAnsi"/>
+          <w:color w:val="24292E"/>
+          <w:sz w:val="24"/>
+          <w:szCs w:val="24"/>
+          <w:shd w:val="clear" w:color="auto" w:fill="FFFFFF"/>
+          <w:lang w:val="ru-RU"/>
+        </w:rPr>
         <w:t>_</w:t>
       </w:r>
-      <w:proofErr w:type="gramStart"/>
-      <w:r>
-        <w:rPr>
-          <w:rFonts w:cstheme="minorHAnsi"/>
-          <w:color w:val="24292E"/>
-          <w:sz w:val="24"/>
-          <w:szCs w:val="24"/>
-          <w:shd w:val="clear" w:color="auto" w:fill="FFFFFF"/>
-        </w:rPr>
-        <w:t>exit</w:t>
-      </w:r>
-      <w:r>
-        <w:rPr>
-          <w:rFonts w:cstheme="minorHAnsi"/>
-          <w:color w:val="24292E"/>
-          <w:sz w:val="24"/>
-          <w:szCs w:val="24"/>
-          <w:shd w:val="clear" w:color="auto" w:fill="FFFFFF"/>
-          <w:lang w:val="ru-RU"/>
-        </w:rPr>
-        <w:t>(</w:t>
-      </w:r>
-      <w:proofErr w:type="gramEnd"/>
-      <w:r>
-        <w:rPr>
-          <w:rFonts w:cstheme="minorHAnsi"/>
-          <w:color w:val="24292E"/>
-          <w:sz w:val="24"/>
-          <w:szCs w:val="24"/>
-          <w:shd w:val="clear" w:color="auto" w:fill="FFFFFF"/>
-          <w:lang w:val="ru-RU"/>
-        </w:rPr>
-        <w:t>).</w:t>
+      <w:proofErr w:type="spellStart"/>
+      <w:r>
+        <w:rPr>
+          <w:rFonts w:cstheme="minorHAnsi"/>
+          <w:color w:val="24292E"/>
+          <w:sz w:val="24"/>
+          <w:szCs w:val="24"/>
+          <w:shd w:val="clear" w:color="auto" w:fill="FFFFFF"/>
+        </w:rPr>
+        <w:t>mutex</w:t>
+      </w:r>
+      <w:proofErr w:type="spellEnd"/>
+      <w:r>
+        <w:rPr>
+          <w:rFonts w:cstheme="minorHAnsi"/>
+          <w:color w:val="24292E"/>
+          <w:sz w:val="24"/>
+          <w:szCs w:val="24"/>
+          <w:shd w:val="clear" w:color="auto" w:fill="FFFFFF"/>
+          <w:lang w:val="ru-RU"/>
+        </w:rPr>
+        <w:t>_</w:t>
+      </w:r>
+      <w:r>
+        <w:rPr>
+          <w:rFonts w:cstheme="minorHAnsi"/>
+          <w:color w:val="24292E"/>
+          <w:sz w:val="24"/>
+          <w:szCs w:val="24"/>
+          <w:shd w:val="clear" w:color="auto" w:fill="FFFFFF"/>
+        </w:rPr>
+        <w:t>t</w:t>
+      </w:r>
+      <w:r>
+        <w:rPr>
+          <w:rFonts w:cstheme="minorHAnsi"/>
+          <w:color w:val="24292E"/>
+          <w:sz w:val="24"/>
+          <w:szCs w:val="24"/>
+          <w:shd w:val="clear" w:color="auto" w:fill="FFFFFF"/>
+          <w:lang w:val="ru-RU"/>
+        </w:rPr>
+        <w:t xml:space="preserve">. Перед использованием необходимо инициализировать мьютекс функцией </w:t>
+      </w:r>
+      <w:proofErr w:type="spellStart"/>
+      <w:r>
+        <w:rPr>
+          <w:rFonts w:cstheme="minorHAnsi"/>
+          <w:color w:val="24292E"/>
+          <w:sz w:val="24"/>
+          <w:szCs w:val="24"/>
+          <w:shd w:val="clear" w:color="auto" w:fill="FFFFFF"/>
+        </w:rPr>
+        <w:t>pthread</w:t>
+      </w:r>
+      <w:proofErr w:type="spellEnd"/>
+      <w:r>
+        <w:rPr>
+          <w:rFonts w:cstheme="minorHAnsi"/>
+          <w:color w:val="24292E"/>
+          <w:sz w:val="24"/>
+          <w:szCs w:val="24"/>
+          <w:shd w:val="clear" w:color="auto" w:fill="FFFFFF"/>
+          <w:lang w:val="ru-RU"/>
+        </w:rPr>
+        <w:t>_</w:t>
+      </w:r>
+      <w:proofErr w:type="spellStart"/>
+      <w:r>
+        <w:rPr>
+          <w:rFonts w:cstheme="minorHAnsi"/>
+          <w:color w:val="24292E"/>
+          <w:sz w:val="24"/>
+          <w:szCs w:val="24"/>
+          <w:shd w:val="clear" w:color="auto" w:fill="FFFFFF"/>
+        </w:rPr>
+        <w:t>mutex</w:t>
+      </w:r>
+      <w:proofErr w:type="spellEnd"/>
+      <w:r>
+        <w:rPr>
+          <w:rFonts w:cstheme="minorHAnsi"/>
+          <w:color w:val="24292E"/>
+          <w:sz w:val="24"/>
+          <w:szCs w:val="24"/>
+          <w:shd w:val="clear" w:color="auto" w:fill="FFFFFF"/>
+          <w:lang w:val="ru-RU"/>
+        </w:rPr>
+        <w:t>_</w:t>
+      </w:r>
+      <w:proofErr w:type="spellStart"/>
+      <w:r>
+        <w:rPr>
+          <w:rFonts w:cstheme="minorHAnsi"/>
+          <w:color w:val="24292E"/>
+          <w:sz w:val="24"/>
+          <w:szCs w:val="24"/>
+          <w:shd w:val="clear" w:color="auto" w:fill="FFFFFF"/>
+        </w:rPr>
+        <w:t>init</w:t>
+      </w:r>
+      <w:proofErr w:type="spellEnd"/>
+      <w:r>
+        <w:rPr>
+          <w:rFonts w:cstheme="minorHAnsi"/>
+          <w:color w:val="24292E"/>
+          <w:sz w:val="24"/>
+          <w:szCs w:val="24"/>
+          <w:shd w:val="clear" w:color="auto" w:fill="FFFFFF"/>
+          <w:lang w:val="ru-RU"/>
+        </w:rPr>
+        <w:t>:</w:t>
       </w:r>
     </w:p>
     <w:p>
@@ -2961,634 +3046,12 @@
           <w:sz w:val="24"/>
           <w:szCs w:val="24"/>
           <w:shd w:val="clear" w:color="auto" w:fill="FFFFFF"/>
-          <w:lang w:val="ru-RU"/>
-        </w:rPr>
-      </w:pPr>
-      <w:r>
-        <w:rPr>
-          <w:rFonts w:cstheme="minorHAnsi"/>
-          <w:color w:val="24292E"/>
-          <w:sz w:val="24"/>
-          <w:szCs w:val="24"/>
-          <w:shd w:val="clear" w:color="auto" w:fill="FFFFFF"/>
-          <w:lang w:val="ru-RU"/>
-        </w:rPr>
-        <w:t xml:space="preserve">2.Как линковаться на </w:t>
-      </w:r>
+        </w:rPr>
+      </w:pPr>
       <w:proofErr w:type="spellStart"/>
       <w:r>
         <w:rPr>
-          <w:rFonts w:cstheme="minorHAnsi"/>
-          <w:color w:val="24292E"/>
-          <w:sz w:val="24"/>
-          <w:szCs w:val="24"/>
-          <w:shd w:val="clear" w:color="auto" w:fill="FFFFFF"/>
-          <w:lang w:val="ru-RU"/>
-        </w:rPr>
-        <w:t>бибилотеку</w:t>
-      </w:r>
-      <w:proofErr w:type="spellEnd"/>
-      <w:r>
-        <w:rPr>
-          <w:rFonts w:cstheme="minorHAnsi"/>
-          <w:color w:val="24292E"/>
-          <w:sz w:val="24"/>
-          <w:szCs w:val="24"/>
-          <w:shd w:val="clear" w:color="auto" w:fill="FFFFFF"/>
-          <w:lang w:val="ru-RU"/>
-        </w:rPr>
-        <w:t xml:space="preserve"> </w:t>
-      </w:r>
-      <w:proofErr w:type="spellStart"/>
-      <w:r>
-        <w:rPr>
-          <w:rFonts w:cstheme="minorHAnsi"/>
-          <w:color w:val="24292E"/>
-          <w:sz w:val="24"/>
-          <w:szCs w:val="24"/>
-          <w:shd w:val="clear" w:color="auto" w:fill="FFFFFF"/>
-        </w:rPr>
-        <w:t>pthread</w:t>
-      </w:r>
-      <w:proofErr w:type="spellEnd"/>
-      <w:r>
-        <w:rPr>
-          <w:rFonts w:cstheme="minorHAnsi"/>
-          <w:color w:val="24292E"/>
-          <w:sz w:val="24"/>
-          <w:szCs w:val="24"/>
-          <w:shd w:val="clear" w:color="auto" w:fill="FFFFFF"/>
-          <w:lang w:val="ru-RU"/>
-        </w:rPr>
-        <w:t>.</w:t>
-      </w:r>
-    </w:p>
-    <w:p>
-      <w:pPr>
-        <w:jc w:val="both"/>
-        <w:rPr>
-          <w:rFonts w:cstheme="minorHAnsi"/>
-          <w:bCs/>
-          <w:color w:val="24292E"/>
-          <w:sz w:val="24"/>
-          <w:szCs w:val="24"/>
-          <w:shd w:val="clear" w:color="auto" w:fill="FFFFFF"/>
-          <w:lang w:val="ru-RU"/>
-        </w:rPr>
-      </w:pPr>
-      <w:r>
-        <w:rPr>
-          <w:rFonts w:cstheme="minorHAnsi"/>
-          <w:bCs/>
-          <w:color w:val="24292E"/>
-          <w:sz w:val="24"/>
-          <w:szCs w:val="24"/>
-          <w:shd w:val="clear" w:color="auto" w:fill="FFFFFF"/>
-          <w:lang w:val="ru-RU"/>
-        </w:rPr>
-        <w:t xml:space="preserve">-Библиотека </w:t>
-      </w:r>
-      <w:proofErr w:type="spellStart"/>
-      <w:r>
-        <w:rPr>
-          <w:rFonts w:cstheme="minorHAnsi"/>
-          <w:bCs/>
-          <w:color w:val="24292E"/>
-          <w:sz w:val="24"/>
-          <w:szCs w:val="24"/>
-          <w:shd w:val="clear" w:color="auto" w:fill="FFFFFF"/>
-        </w:rPr>
-        <w:t>Pthread</w:t>
-      </w:r>
-      <w:proofErr w:type="spellEnd"/>
-      <w:r>
-        <w:rPr>
-          <w:rFonts w:cstheme="minorHAnsi"/>
-          <w:bCs/>
-          <w:color w:val="24292E"/>
-          <w:sz w:val="24"/>
-          <w:szCs w:val="24"/>
-          <w:shd w:val="clear" w:color="auto" w:fill="FFFFFF"/>
-          <w:lang w:val="ru-RU"/>
-        </w:rPr>
-        <w:t xml:space="preserve"> может быть реализована на любом языке, но для соответствия стандарту </w:t>
-      </w:r>
-      <w:r>
-        <w:rPr>
-          <w:rFonts w:cstheme="minorHAnsi"/>
-          <w:bCs/>
-          <w:color w:val="24292E"/>
-          <w:sz w:val="24"/>
-          <w:szCs w:val="24"/>
-          <w:shd w:val="clear" w:color="auto" w:fill="FFFFFF"/>
-        </w:rPr>
-        <w:t>POSIX</w:t>
-      </w:r>
-      <w:r>
-        <w:rPr>
-          <w:rFonts w:cstheme="minorHAnsi"/>
-          <w:bCs/>
-          <w:color w:val="24292E"/>
-          <w:sz w:val="24"/>
-          <w:szCs w:val="24"/>
-          <w:shd w:val="clear" w:color="auto" w:fill="FFFFFF"/>
-          <w:lang w:val="ru-RU"/>
-        </w:rPr>
-        <w:t xml:space="preserve"> она должна быть согласована со стандартизированным интерфейсом. Библиотека </w:t>
-      </w:r>
-      <w:proofErr w:type="spellStart"/>
-      <w:r>
-        <w:rPr>
-          <w:rFonts w:cstheme="minorHAnsi"/>
-          <w:bCs/>
-          <w:color w:val="24292E"/>
-          <w:sz w:val="24"/>
-          <w:szCs w:val="24"/>
-          <w:shd w:val="clear" w:color="auto" w:fill="FFFFFF"/>
-        </w:rPr>
-        <w:t>Pthread</w:t>
-      </w:r>
-      <w:proofErr w:type="spellEnd"/>
-      <w:r>
-        <w:rPr>
-          <w:rFonts w:cstheme="minorHAnsi"/>
-          <w:bCs/>
-          <w:color w:val="24292E"/>
-          <w:sz w:val="24"/>
-          <w:szCs w:val="24"/>
-          <w:shd w:val="clear" w:color="auto" w:fill="FFFFFF"/>
-          <w:lang w:val="ru-RU"/>
-        </w:rPr>
-        <w:t xml:space="preserve"> — не единственная реализация потокового </w:t>
-      </w:r>
-      <w:r>
-        <w:rPr>
-          <w:rFonts w:cstheme="minorHAnsi"/>
-          <w:bCs/>
-          <w:color w:val="24292E"/>
-          <w:sz w:val="24"/>
-          <w:szCs w:val="24"/>
-          <w:shd w:val="clear" w:color="auto" w:fill="FFFFFF"/>
-        </w:rPr>
-        <w:t>API</w:t>
-      </w:r>
-      <w:r>
-        <w:rPr>
-          <w:rFonts w:cstheme="minorHAnsi"/>
-          <w:bCs/>
-          <w:color w:val="24292E"/>
-          <w:sz w:val="24"/>
-          <w:szCs w:val="24"/>
-          <w:shd w:val="clear" w:color="auto" w:fill="FFFFFF"/>
-          <w:lang w:val="ru-RU"/>
-        </w:rPr>
-        <w:t xml:space="preserve">-интерфейса. Существуют другие реализации, созданные сторонними фирмами-производителями аппаратных и программных средств. Например, среда </w:t>
-      </w:r>
-      <w:r>
-        <w:rPr>
-          <w:rFonts w:cstheme="minorHAnsi"/>
-          <w:bCs/>
-          <w:color w:val="24292E"/>
-          <w:sz w:val="24"/>
-          <w:szCs w:val="24"/>
-          <w:shd w:val="clear" w:color="auto" w:fill="FFFFFF"/>
-        </w:rPr>
-        <w:t>Sun</w:t>
-      </w:r>
-      <w:r>
-        <w:rPr>
-          <w:rFonts w:cstheme="minorHAnsi"/>
-          <w:bCs/>
-          <w:color w:val="24292E"/>
-          <w:sz w:val="24"/>
-          <w:szCs w:val="24"/>
-          <w:shd w:val="clear" w:color="auto" w:fill="FFFFFF"/>
-          <w:lang w:val="ru-RU"/>
-        </w:rPr>
-        <w:t xml:space="preserve"> поддерживает библиотеку </w:t>
-      </w:r>
-      <w:proofErr w:type="spellStart"/>
-      <w:r>
-        <w:rPr>
-          <w:rFonts w:cstheme="minorHAnsi"/>
-          <w:bCs/>
-          <w:color w:val="24292E"/>
-          <w:sz w:val="24"/>
-          <w:szCs w:val="24"/>
-          <w:shd w:val="clear" w:color="auto" w:fill="FFFFFF"/>
-        </w:rPr>
-        <w:t>Pthread</w:t>
-      </w:r>
-      <w:proofErr w:type="spellEnd"/>
-      <w:r>
-        <w:rPr>
-          <w:rFonts w:cstheme="minorHAnsi"/>
-          <w:bCs/>
-          <w:color w:val="24292E"/>
-          <w:sz w:val="24"/>
-          <w:szCs w:val="24"/>
-          <w:shd w:val="clear" w:color="auto" w:fill="FFFFFF"/>
-          <w:lang w:val="ru-RU"/>
-        </w:rPr>
-        <w:t xml:space="preserve"> и собственный вариант библиотеки потоков </w:t>
-      </w:r>
-      <w:r>
-        <w:rPr>
-          <w:rFonts w:cstheme="minorHAnsi"/>
-          <w:bCs/>
-          <w:color w:val="24292E"/>
-          <w:sz w:val="24"/>
-          <w:szCs w:val="24"/>
-          <w:shd w:val="clear" w:color="auto" w:fill="FFFFFF"/>
-        </w:rPr>
-        <w:t>Solaris</w:t>
-      </w:r>
-      <w:r>
-        <w:rPr>
-          <w:rFonts w:cstheme="minorHAnsi"/>
-          <w:bCs/>
-          <w:color w:val="24292E"/>
-          <w:sz w:val="24"/>
-          <w:szCs w:val="24"/>
-          <w:shd w:val="clear" w:color="auto" w:fill="FFFFFF"/>
-          <w:lang w:val="ru-RU"/>
-        </w:rPr>
-        <w:t xml:space="preserve">. В этой главе мы рассмотрим некоторые функции библиотеки </w:t>
-      </w:r>
-      <w:proofErr w:type="spellStart"/>
-      <w:r>
-        <w:rPr>
-          <w:rFonts w:cstheme="minorHAnsi"/>
-          <w:bCs/>
-          <w:color w:val="24292E"/>
-          <w:sz w:val="24"/>
-          <w:szCs w:val="24"/>
-          <w:shd w:val="clear" w:color="auto" w:fill="FFFFFF"/>
-        </w:rPr>
-        <w:t>Pthread</w:t>
-      </w:r>
-      <w:proofErr w:type="spellEnd"/>
-      <w:r>
-        <w:rPr>
-          <w:rFonts w:cstheme="minorHAnsi"/>
-          <w:bCs/>
-          <w:color w:val="24292E"/>
-          <w:sz w:val="24"/>
-          <w:szCs w:val="24"/>
-          <w:shd w:val="clear" w:color="auto" w:fill="FFFFFF"/>
-          <w:lang w:val="ru-RU"/>
-        </w:rPr>
-        <w:t>, которые реализуют управление потоками.</w:t>
-      </w:r>
-    </w:p>
-    <w:p>
-      <w:pPr>
-        <w:jc w:val="both"/>
-        <w:rPr>
-          <w:rFonts w:cstheme="minorHAnsi"/>
-          <w:bCs/>
-          <w:color w:val="24292E"/>
-          <w:sz w:val="24"/>
-          <w:szCs w:val="24"/>
-          <w:shd w:val="clear" w:color="auto" w:fill="FFFFFF"/>
-          <w:lang w:val="ru-RU"/>
-        </w:rPr>
-      </w:pPr>
-      <w:r>
-        <w:rPr>
-          <w:rFonts w:cstheme="minorHAnsi"/>
-          <w:bCs/>
-          <w:color w:val="24292E"/>
-          <w:sz w:val="24"/>
-          <w:szCs w:val="24"/>
-          <w:shd w:val="clear" w:color="auto" w:fill="FFFFFF"/>
-          <w:lang w:val="ru-RU"/>
-        </w:rPr>
-        <w:t xml:space="preserve">-Библиотека </w:t>
-      </w:r>
-      <w:proofErr w:type="spellStart"/>
-      <w:r>
-        <w:rPr>
-          <w:rFonts w:cstheme="minorHAnsi"/>
-          <w:bCs/>
-          <w:color w:val="24292E"/>
-          <w:sz w:val="24"/>
-          <w:szCs w:val="24"/>
-          <w:shd w:val="clear" w:color="auto" w:fill="FFFFFF"/>
-        </w:rPr>
-        <w:t>pthread</w:t>
-      </w:r>
-      <w:proofErr w:type="spellEnd"/>
-      <w:r>
-        <w:rPr>
-          <w:rFonts w:cstheme="minorHAnsi"/>
-          <w:bCs/>
-          <w:color w:val="24292E"/>
-          <w:sz w:val="24"/>
-          <w:szCs w:val="24"/>
-          <w:shd w:val="clear" w:color="auto" w:fill="FFFFFF"/>
-          <w:lang w:val="ru-RU"/>
-        </w:rPr>
-        <w:t xml:space="preserve"> предлагает множество функций, которые разработчик может использовать для того, чтобы создавать, уничтожать, присоединяться и синхронизировать потоки с помощью семафоров(</w:t>
-      </w:r>
-      <w:proofErr w:type="spellStart"/>
-      <w:r>
-        <w:rPr>
-          <w:rFonts w:cstheme="minorHAnsi"/>
-          <w:bCs/>
-          <w:color w:val="24292E"/>
-          <w:sz w:val="24"/>
-          <w:szCs w:val="24"/>
-          <w:shd w:val="clear" w:color="auto" w:fill="FFFFFF"/>
-          <w:lang w:val="ru-RU"/>
-        </w:rPr>
-        <w:t>мутексов</w:t>
-      </w:r>
-      <w:proofErr w:type="spellEnd"/>
-      <w:r>
-        <w:rPr>
-          <w:rFonts w:cstheme="minorHAnsi"/>
-          <w:bCs/>
-          <w:color w:val="24292E"/>
-          <w:sz w:val="24"/>
-          <w:szCs w:val="24"/>
-          <w:shd w:val="clear" w:color="auto" w:fill="FFFFFF"/>
-          <w:lang w:val="ru-RU"/>
-        </w:rPr>
-        <w:t>).</w:t>
-      </w:r>
-    </w:p>
-    <w:p>
-      <w:pPr>
-        <w:jc w:val="both"/>
-        <w:rPr>
-          <w:rFonts w:cstheme="minorHAnsi"/>
-          <w:color w:val="24292E"/>
-          <w:sz w:val="24"/>
-          <w:szCs w:val="24"/>
-          <w:shd w:val="clear" w:color="auto" w:fill="FFFFFF"/>
-          <w:lang w:val="ru-RU"/>
-        </w:rPr>
-      </w:pPr>
-      <w:r>
-        <w:rPr>
-          <w:rFonts w:cstheme="minorHAnsi"/>
-          <w:color w:val="24292E"/>
-          <w:sz w:val="24"/>
-          <w:szCs w:val="24"/>
-          <w:shd w:val="clear" w:color="auto" w:fill="FFFFFF"/>
-          <w:lang w:val="ru-RU"/>
-        </w:rPr>
-        <w:t xml:space="preserve">3.Как использовать </w:t>
-      </w:r>
-      <w:proofErr w:type="spellStart"/>
-      <w:r>
-        <w:rPr>
-          <w:rFonts w:cstheme="minorHAnsi"/>
-          <w:color w:val="24292E"/>
-          <w:sz w:val="24"/>
-          <w:szCs w:val="24"/>
-          <w:shd w:val="clear" w:color="auto" w:fill="FFFFFF"/>
-          <w:lang w:val="ru-RU"/>
-        </w:rPr>
-        <w:t>мьютексы</w:t>
-      </w:r>
-      <w:proofErr w:type="spellEnd"/>
-      <w:r>
-        <w:rPr>
-          <w:rFonts w:cstheme="minorHAnsi"/>
-          <w:color w:val="24292E"/>
-          <w:sz w:val="24"/>
-          <w:szCs w:val="24"/>
-          <w:shd w:val="clear" w:color="auto" w:fill="FFFFFF"/>
-          <w:lang w:val="ru-RU"/>
-        </w:rPr>
-        <w:t>.</w:t>
-      </w:r>
-    </w:p>
-    <w:p>
-      <w:pPr>
-        <w:jc w:val="both"/>
-        <w:rPr>
-          <w:rFonts w:cstheme="minorHAnsi"/>
-          <w:color w:val="24292E"/>
-          <w:sz w:val="24"/>
-          <w:szCs w:val="24"/>
-          <w:shd w:val="clear" w:color="auto" w:fill="FFFFFF"/>
-          <w:lang w:val="ru-RU"/>
-        </w:rPr>
-      </w:pPr>
-      <w:r>
-        <w:rPr>
-          <w:rFonts w:cstheme="minorHAnsi"/>
-          <w:color w:val="24292E"/>
-          <w:sz w:val="24"/>
-          <w:szCs w:val="24"/>
-          <w:shd w:val="clear" w:color="auto" w:fill="FFFFFF"/>
-          <w:lang w:val="ru-RU"/>
-        </w:rPr>
-        <w:t>-</w:t>
-      </w:r>
-      <w:proofErr w:type="spellStart"/>
-      <w:r>
-        <w:rPr>
-          <w:rFonts w:cstheme="minorHAnsi"/>
-          <w:color w:val="24292E"/>
-          <w:sz w:val="24"/>
-          <w:szCs w:val="24"/>
-          <w:shd w:val="clear" w:color="auto" w:fill="FFFFFF"/>
-          <w:lang w:val="ru-RU"/>
-        </w:rPr>
-        <w:t>Мьютекс</w:t>
-      </w:r>
-      <w:proofErr w:type="spellEnd"/>
-      <w:r>
-        <w:rPr>
-          <w:rFonts w:cstheme="minorHAnsi"/>
-          <w:color w:val="24292E"/>
-          <w:sz w:val="24"/>
-          <w:szCs w:val="24"/>
-          <w:shd w:val="clear" w:color="auto" w:fill="FFFFFF"/>
-          <w:lang w:val="ru-RU"/>
-        </w:rPr>
-        <w:t xml:space="preserve"> – это экземпляр типа </w:t>
-      </w:r>
-      <w:proofErr w:type="spellStart"/>
-      <w:r>
-        <w:rPr>
-          <w:rFonts w:cstheme="minorHAnsi"/>
-          <w:color w:val="24292E"/>
-          <w:sz w:val="24"/>
-          <w:szCs w:val="24"/>
-          <w:shd w:val="clear" w:color="auto" w:fill="FFFFFF"/>
-        </w:rPr>
-        <w:t>pthread</w:t>
-      </w:r>
-      <w:proofErr w:type="spellEnd"/>
-      <w:r>
-        <w:rPr>
-          <w:rFonts w:cstheme="minorHAnsi"/>
-          <w:color w:val="24292E"/>
-          <w:sz w:val="24"/>
-          <w:szCs w:val="24"/>
-          <w:shd w:val="clear" w:color="auto" w:fill="FFFFFF"/>
-          <w:lang w:val="ru-RU"/>
-        </w:rPr>
-        <w:t>_</w:t>
-      </w:r>
-      <w:proofErr w:type="spellStart"/>
-      <w:r>
-        <w:rPr>
-          <w:rFonts w:cstheme="minorHAnsi"/>
-          <w:color w:val="24292E"/>
-          <w:sz w:val="24"/>
-          <w:szCs w:val="24"/>
-          <w:shd w:val="clear" w:color="auto" w:fill="FFFFFF"/>
-        </w:rPr>
-        <w:t>mutex</w:t>
-      </w:r>
-      <w:proofErr w:type="spellEnd"/>
-      <w:r>
-        <w:rPr>
-          <w:rFonts w:cstheme="minorHAnsi"/>
-          <w:color w:val="24292E"/>
-          <w:sz w:val="24"/>
-          <w:szCs w:val="24"/>
-          <w:shd w:val="clear" w:color="auto" w:fill="FFFFFF"/>
-          <w:lang w:val="ru-RU"/>
-        </w:rPr>
-        <w:t>_</w:t>
-      </w:r>
-      <w:r>
-        <w:rPr>
-          <w:rFonts w:cstheme="minorHAnsi"/>
-          <w:color w:val="24292E"/>
-          <w:sz w:val="24"/>
-          <w:szCs w:val="24"/>
-          <w:shd w:val="clear" w:color="auto" w:fill="FFFFFF"/>
-        </w:rPr>
-        <w:t>t</w:t>
-      </w:r>
-      <w:r>
-        <w:rPr>
-          <w:rFonts w:cstheme="minorHAnsi"/>
-          <w:color w:val="24292E"/>
-          <w:sz w:val="24"/>
-          <w:szCs w:val="24"/>
-          <w:shd w:val="clear" w:color="auto" w:fill="FFFFFF"/>
-          <w:lang w:val="ru-RU"/>
-        </w:rPr>
-        <w:t xml:space="preserve">. Перед использованием необходимо инициализировать </w:t>
-      </w:r>
-      <w:proofErr w:type="spellStart"/>
-      <w:r>
-        <w:rPr>
-          <w:rFonts w:cstheme="minorHAnsi"/>
-          <w:color w:val="24292E"/>
-          <w:sz w:val="24"/>
-          <w:szCs w:val="24"/>
-          <w:shd w:val="clear" w:color="auto" w:fill="FFFFFF"/>
-          <w:lang w:val="ru-RU"/>
-        </w:rPr>
-        <w:t>мьютекс</w:t>
-      </w:r>
-      <w:proofErr w:type="spellEnd"/>
-      <w:r>
-        <w:rPr>
-          <w:rFonts w:cstheme="minorHAnsi"/>
-          <w:color w:val="24292E"/>
-          <w:sz w:val="24"/>
-          <w:szCs w:val="24"/>
-          <w:shd w:val="clear" w:color="auto" w:fill="FFFFFF"/>
-          <w:lang w:val="ru-RU"/>
-        </w:rPr>
-        <w:t xml:space="preserve"> функцией </w:t>
-      </w:r>
-      <w:proofErr w:type="spellStart"/>
-      <w:r>
-        <w:rPr>
-          <w:rFonts w:cstheme="minorHAnsi"/>
-          <w:color w:val="24292E"/>
-          <w:sz w:val="24"/>
-          <w:szCs w:val="24"/>
-          <w:shd w:val="clear" w:color="auto" w:fill="FFFFFF"/>
-        </w:rPr>
-        <w:t>pthread</w:t>
-      </w:r>
-      <w:proofErr w:type="spellEnd"/>
-      <w:r>
-        <w:rPr>
-          <w:rFonts w:cstheme="minorHAnsi"/>
-          <w:color w:val="24292E"/>
-          <w:sz w:val="24"/>
-          <w:szCs w:val="24"/>
-          <w:shd w:val="clear" w:color="auto" w:fill="FFFFFF"/>
-          <w:lang w:val="ru-RU"/>
-        </w:rPr>
-        <w:t>_</w:t>
-      </w:r>
-      <w:proofErr w:type="spellStart"/>
-      <w:r>
-        <w:rPr>
-          <w:rFonts w:cstheme="minorHAnsi"/>
-          <w:color w:val="24292E"/>
-          <w:sz w:val="24"/>
-          <w:szCs w:val="24"/>
-          <w:shd w:val="clear" w:color="auto" w:fill="FFFFFF"/>
-        </w:rPr>
-        <w:t>mutex</w:t>
-      </w:r>
-      <w:proofErr w:type="spellEnd"/>
-      <w:r>
-        <w:rPr>
-          <w:rFonts w:cstheme="minorHAnsi"/>
-          <w:color w:val="24292E"/>
-          <w:sz w:val="24"/>
-          <w:szCs w:val="24"/>
-          <w:shd w:val="clear" w:color="auto" w:fill="FFFFFF"/>
-          <w:lang w:val="ru-RU"/>
-        </w:rPr>
-        <w:t>_</w:t>
-      </w:r>
-      <w:proofErr w:type="spellStart"/>
-      <w:r>
-        <w:rPr>
-          <w:rFonts w:cstheme="minorHAnsi"/>
-          <w:color w:val="24292E"/>
-          <w:sz w:val="24"/>
-          <w:szCs w:val="24"/>
-          <w:shd w:val="clear" w:color="auto" w:fill="FFFFFF"/>
-        </w:rPr>
-        <w:t>init</w:t>
-      </w:r>
-      <w:proofErr w:type="spellEnd"/>
-      <w:r>
-        <w:rPr>
-          <w:rFonts w:cstheme="minorHAnsi"/>
-          <w:color w:val="24292E"/>
-          <w:sz w:val="24"/>
-          <w:szCs w:val="24"/>
-          <w:shd w:val="clear" w:color="auto" w:fill="FFFFFF"/>
-          <w:lang w:val="ru-RU"/>
-        </w:rPr>
-        <w:t>:</w:t>
-      </w:r>
-    </w:p>
-    <w:p>
-      <w:pPr>
-        <w:jc w:val="both"/>
-        <w:rPr>
-          <w:rFonts w:cstheme="minorHAnsi"/>
-          <w:color w:val="24292E"/>
-          <w:sz w:val="24"/>
-          <w:szCs w:val="24"/>
-          <w:shd w:val="clear" w:color="auto" w:fill="FFFFFF"/>
-        </w:rPr>
-      </w:pPr>
-      <w:proofErr w:type="spellStart"/>
-      <w:r>
-        <w:rPr>
-          <w:rStyle w:val="HTML"/>
+          <w:rStyle w:val="HTMLCode"/>
           <w:rFonts w:asciiTheme="minorHAnsi" w:eastAsiaTheme="minorHAnsi" w:hAnsiTheme="minorHAnsi" w:cstheme="minorHAnsi"/>
         </w:rPr>
         <w:t>int</w:t>
@@ -3607,7 +3070,7 @@
       <w:proofErr w:type="spellStart"/>
       <w:r>
         <w:rPr>
-          <w:rStyle w:val="HTML"/>
+          <w:rStyle w:val="HTMLCode"/>
           <w:rFonts w:asciiTheme="minorHAnsi" w:eastAsiaTheme="minorHAnsi" w:hAnsiTheme="minorHAnsi" w:cstheme="minorHAnsi"/>
           <w:color w:val="000000"/>
         </w:rPr>
@@ -3616,7 +3079,7 @@
       <w:proofErr w:type="gramStart"/>
       <w:r>
         <w:rPr>
-          <w:rStyle w:val="HTML"/>
+          <w:rStyle w:val="HTMLCode"/>
           <w:rFonts w:asciiTheme="minorHAnsi" w:eastAsiaTheme="minorHAnsi" w:hAnsiTheme="minorHAnsi" w:cstheme="minorHAnsi"/>
           <w:color w:val="000000"/>
         </w:rPr>
@@ -3625,7 +3088,7 @@
       <w:proofErr w:type="spellEnd"/>
       <w:r>
         <w:rPr>
-          <w:rStyle w:val="HTML"/>
+          <w:rStyle w:val="HTMLCode"/>
           <w:rFonts w:asciiTheme="minorHAnsi" w:eastAsiaTheme="minorHAnsi" w:hAnsiTheme="minorHAnsi" w:cstheme="minorHAnsi"/>
           <w:color w:val="000000"/>
         </w:rPr>
@@ -3635,7 +3098,7 @@
       <w:proofErr w:type="gramEnd"/>
       <w:r>
         <w:rPr>
-          <w:rStyle w:val="HTML"/>
+          <w:rStyle w:val="HTMLCode"/>
           <w:rFonts w:asciiTheme="minorHAnsi" w:eastAsiaTheme="minorHAnsi" w:hAnsiTheme="minorHAnsi" w:cstheme="minorHAnsi"/>
           <w:color w:val="000000"/>
         </w:rPr>
@@ -3644,7 +3107,7 @@
       <w:proofErr w:type="spellEnd"/>
       <w:r>
         <w:rPr>
-          <w:rStyle w:val="HTML"/>
+          <w:rStyle w:val="HTMLCode"/>
           <w:rFonts w:asciiTheme="minorHAnsi" w:eastAsiaTheme="minorHAnsi" w:hAnsiTheme="minorHAnsi" w:cstheme="minorHAnsi"/>
           <w:color w:val="000000"/>
         </w:rPr>
@@ -3653,7 +3116,7 @@
       <w:proofErr w:type="spellStart"/>
       <w:r>
         <w:rPr>
-          <w:rStyle w:val="HTML"/>
+          <w:rStyle w:val="HTMLCode"/>
           <w:rFonts w:asciiTheme="minorHAnsi" w:eastAsiaTheme="minorHAnsi" w:hAnsiTheme="minorHAnsi" w:cstheme="minorHAnsi"/>
           <w:color w:val="000000"/>
         </w:rPr>
@@ -3662,7 +3125,7 @@
       <w:proofErr w:type="spellEnd"/>
       <w:r>
         <w:rPr>
-          <w:rStyle w:val="HTML"/>
+          <w:rStyle w:val="HTMLCode"/>
           <w:rFonts w:asciiTheme="minorHAnsi" w:eastAsiaTheme="minorHAnsi" w:hAnsiTheme="minorHAnsi" w:cstheme="minorHAnsi"/>
           <w:color w:val="000000"/>
         </w:rPr>
@@ -3671,7 +3134,7 @@
       <w:proofErr w:type="spellStart"/>
       <w:r>
         <w:rPr>
-          <w:rStyle w:val="HTML"/>
+          <w:rStyle w:val="HTMLCode"/>
           <w:rFonts w:asciiTheme="minorHAnsi" w:eastAsiaTheme="minorHAnsi" w:hAnsiTheme="minorHAnsi" w:cstheme="minorHAnsi"/>
         </w:rPr>
         <w:t>const</w:t>
@@ -3690,7 +3153,7 @@
       <w:proofErr w:type="spellStart"/>
       <w:r>
         <w:rPr>
-          <w:rStyle w:val="HTML"/>
+          <w:rStyle w:val="HTMLCode"/>
           <w:rFonts w:asciiTheme="minorHAnsi" w:eastAsiaTheme="minorHAnsi" w:hAnsiTheme="minorHAnsi" w:cstheme="minorHAnsi"/>
           <w:color w:val="000000"/>
         </w:rPr>
@@ -3699,7 +3162,7 @@
       <w:proofErr w:type="spellEnd"/>
       <w:r>
         <w:rPr>
-          <w:rStyle w:val="HTML"/>
+          <w:rStyle w:val="HTMLCode"/>
           <w:rFonts w:asciiTheme="minorHAnsi" w:eastAsiaTheme="minorHAnsi" w:hAnsiTheme="minorHAnsi" w:cstheme="minorHAnsi"/>
           <w:color w:val="000000"/>
         </w:rPr>
@@ -3708,7 +3171,7 @@
       <w:proofErr w:type="spellStart"/>
       <w:r>
         <w:rPr>
-          <w:rStyle w:val="HTML"/>
+          <w:rStyle w:val="HTMLCode"/>
           <w:rFonts w:asciiTheme="minorHAnsi" w:eastAsiaTheme="minorHAnsi" w:hAnsiTheme="minorHAnsi" w:cstheme="minorHAnsi"/>
           <w:color w:val="000000"/>
         </w:rPr>
@@ -3717,7 +3180,7 @@
       <w:proofErr w:type="spellEnd"/>
       <w:r>
         <w:rPr>
-          <w:rStyle w:val="HTML"/>
+          <w:rStyle w:val="HTMLCode"/>
           <w:rFonts w:asciiTheme="minorHAnsi" w:eastAsiaTheme="minorHAnsi" w:hAnsiTheme="minorHAnsi" w:cstheme="minorHAnsi"/>
           <w:color w:val="000000"/>
         </w:rPr>
@@ -3745,324 +3208,156 @@
           <w:shd w:val="clear" w:color="auto" w:fill="FFFFFF"/>
           <w:lang w:val="ru-RU"/>
         </w:rPr>
-        <w:t xml:space="preserve">-где первый аргумент – указатель на </w:t>
-      </w:r>
+        <w:t xml:space="preserve">-где первый аргумент – указатель на мьютекс, а второй – аттрибуты мьютекса. Если указан </w:t>
+      </w:r>
+      <w:r>
+        <w:rPr>
+          <w:rFonts w:cstheme="minorHAnsi"/>
+          <w:color w:val="24292E"/>
+          <w:sz w:val="24"/>
+          <w:szCs w:val="24"/>
+          <w:shd w:val="clear" w:color="auto" w:fill="FFFFFF"/>
+        </w:rPr>
+        <w:t>NULL</w:t>
+      </w:r>
+      <w:r>
+        <w:rPr>
+          <w:rFonts w:cstheme="minorHAnsi"/>
+          <w:color w:val="24292E"/>
+          <w:sz w:val="24"/>
+          <w:szCs w:val="24"/>
+          <w:shd w:val="clear" w:color="auto" w:fill="FFFFFF"/>
+          <w:lang w:val="ru-RU"/>
+        </w:rPr>
+        <w:t xml:space="preserve">, то используются атрибуты по умолчанию. В случае удачной инициализации мьютекс переходит в состояние «инициализированный и свободный», а функция возвращает 0. Повторная инициализация инициализированного мьютекса приводит к неопределённому поведению. </w:t>
+      </w:r>
+    </w:p>
+    <w:p>
+      <w:pPr>
+        <w:jc w:val="both"/>
+        <w:rPr>
+          <w:rFonts w:cstheme="minorHAnsi"/>
+          <w:color w:val="24292E"/>
+          <w:sz w:val="24"/>
+          <w:szCs w:val="24"/>
+          <w:shd w:val="clear" w:color="auto" w:fill="FFFFFF"/>
+          <w:lang w:val="ru-RU"/>
+        </w:rPr>
+      </w:pPr>
+      <w:r>
+        <w:rPr>
+          <w:rFonts w:cstheme="minorHAnsi"/>
+          <w:color w:val="24292E"/>
+          <w:sz w:val="24"/>
+          <w:szCs w:val="24"/>
+          <w:shd w:val="clear" w:color="auto" w:fill="FFFFFF"/>
+          <w:lang w:val="ru-RU"/>
+        </w:rPr>
+        <w:t xml:space="preserve">-Если мьютекс создан статически и не имеет дополнительных параметров, то он может быть инициализирован с помощью макроса </w:t>
+      </w:r>
+      <w:r>
+        <w:rPr>
+          <w:rFonts w:cstheme="minorHAnsi"/>
+          <w:color w:val="24292E"/>
+          <w:sz w:val="24"/>
+          <w:szCs w:val="24"/>
+          <w:shd w:val="clear" w:color="auto" w:fill="FFFFFF"/>
+        </w:rPr>
+        <w:t>PTHREAD</w:t>
+      </w:r>
+      <w:r>
+        <w:rPr>
+          <w:rFonts w:cstheme="minorHAnsi"/>
+          <w:color w:val="24292E"/>
+          <w:sz w:val="24"/>
+          <w:szCs w:val="24"/>
+          <w:shd w:val="clear" w:color="auto" w:fill="FFFFFF"/>
+          <w:lang w:val="ru-RU"/>
+        </w:rPr>
+        <w:t>_</w:t>
+      </w:r>
+      <w:r>
+        <w:rPr>
+          <w:rFonts w:cstheme="minorHAnsi"/>
+          <w:color w:val="24292E"/>
+          <w:sz w:val="24"/>
+          <w:szCs w:val="24"/>
+          <w:shd w:val="clear" w:color="auto" w:fill="FFFFFF"/>
+        </w:rPr>
+        <w:t>MUTEX</w:t>
+      </w:r>
+      <w:r>
+        <w:rPr>
+          <w:rFonts w:cstheme="minorHAnsi"/>
+          <w:color w:val="24292E"/>
+          <w:sz w:val="24"/>
+          <w:szCs w:val="24"/>
+          <w:shd w:val="clear" w:color="auto" w:fill="FFFFFF"/>
+          <w:lang w:val="ru-RU"/>
+        </w:rPr>
+        <w:t>_</w:t>
+      </w:r>
+      <w:r>
+        <w:rPr>
+          <w:rFonts w:cstheme="minorHAnsi"/>
+          <w:color w:val="24292E"/>
+          <w:sz w:val="24"/>
+          <w:szCs w:val="24"/>
+          <w:shd w:val="clear" w:color="auto" w:fill="FFFFFF"/>
+        </w:rPr>
+        <w:t>INITIALIZER</w:t>
+      </w:r>
+      <w:r>
+        <w:rPr>
+          <w:rFonts w:cstheme="minorHAnsi"/>
+          <w:color w:val="24292E"/>
+          <w:sz w:val="24"/>
+          <w:szCs w:val="24"/>
+          <w:shd w:val="clear" w:color="auto" w:fill="FFFFFF"/>
+          <w:lang w:val="ru-RU"/>
+        </w:rPr>
+        <w:t>.</w:t>
+      </w:r>
+    </w:p>
+    <w:p>
+      <w:pPr>
+        <w:jc w:val="both"/>
+        <w:rPr>
+          <w:rFonts w:cstheme="minorHAnsi"/>
+          <w:color w:val="24292E"/>
+          <w:sz w:val="24"/>
+          <w:szCs w:val="24"/>
+          <w:shd w:val="clear" w:color="auto" w:fill="FFFFFF"/>
+          <w:lang w:val="ru-RU"/>
+        </w:rPr>
+      </w:pPr>
+      <w:r>
+        <w:rPr>
+          <w:rFonts w:cstheme="minorHAnsi"/>
+          <w:color w:val="24292E"/>
+          <w:sz w:val="24"/>
+          <w:szCs w:val="24"/>
+          <w:shd w:val="clear" w:color="auto" w:fill="FFFFFF"/>
+          <w:lang w:val="ru-RU"/>
+        </w:rPr>
+        <w:t>-После использования мьютекса его необходимо уничтожить с помощью функции:</w:t>
+      </w:r>
+    </w:p>
+    <w:p>
+      <w:pPr>
+        <w:jc w:val="both"/>
+        <w:rPr>
+          <w:rFonts w:cstheme="minorHAnsi"/>
+          <w:color w:val="24292E"/>
+          <w:sz w:val="24"/>
+          <w:szCs w:val="24"/>
+          <w:shd w:val="clear" w:color="auto" w:fill="FFFFFF"/>
+        </w:rPr>
+      </w:pPr>
       <w:proofErr w:type="spellStart"/>
       <w:r>
         <w:rPr>
-          <w:rFonts w:cstheme="minorHAnsi"/>
-          <w:color w:val="24292E"/>
-          <w:sz w:val="24"/>
-          <w:szCs w:val="24"/>
-          <w:shd w:val="clear" w:color="auto" w:fill="FFFFFF"/>
-          <w:lang w:val="ru-RU"/>
-        </w:rPr>
-        <w:t>мьютекс</w:t>
-      </w:r>
-      <w:proofErr w:type="spellEnd"/>
-      <w:r>
-        <w:rPr>
-          <w:rFonts w:cstheme="minorHAnsi"/>
-          <w:color w:val="24292E"/>
-          <w:sz w:val="24"/>
-          <w:szCs w:val="24"/>
-          <w:shd w:val="clear" w:color="auto" w:fill="FFFFFF"/>
-          <w:lang w:val="ru-RU"/>
-        </w:rPr>
-        <w:t xml:space="preserve">, а второй – </w:t>
-      </w:r>
-      <w:proofErr w:type="spellStart"/>
-      <w:r>
-        <w:rPr>
-          <w:rFonts w:cstheme="minorHAnsi"/>
-          <w:color w:val="24292E"/>
-          <w:sz w:val="24"/>
-          <w:szCs w:val="24"/>
-          <w:shd w:val="clear" w:color="auto" w:fill="FFFFFF"/>
-          <w:lang w:val="ru-RU"/>
-        </w:rPr>
-        <w:t>аттрибуты</w:t>
-      </w:r>
-      <w:proofErr w:type="spellEnd"/>
-      <w:r>
-        <w:rPr>
-          <w:rFonts w:cstheme="minorHAnsi"/>
-          <w:color w:val="24292E"/>
-          <w:sz w:val="24"/>
-          <w:szCs w:val="24"/>
-          <w:shd w:val="clear" w:color="auto" w:fill="FFFFFF"/>
-          <w:lang w:val="ru-RU"/>
-        </w:rPr>
-        <w:t xml:space="preserve"> </w:t>
-      </w:r>
-      <w:proofErr w:type="spellStart"/>
-      <w:r>
-        <w:rPr>
-          <w:rFonts w:cstheme="minorHAnsi"/>
-          <w:color w:val="24292E"/>
-          <w:sz w:val="24"/>
-          <w:szCs w:val="24"/>
-          <w:shd w:val="clear" w:color="auto" w:fill="FFFFFF"/>
-          <w:lang w:val="ru-RU"/>
-        </w:rPr>
-        <w:t>мьютекса</w:t>
-      </w:r>
-      <w:proofErr w:type="spellEnd"/>
-      <w:r>
-        <w:rPr>
-          <w:rFonts w:cstheme="minorHAnsi"/>
-          <w:color w:val="24292E"/>
-          <w:sz w:val="24"/>
-          <w:szCs w:val="24"/>
-          <w:shd w:val="clear" w:color="auto" w:fill="FFFFFF"/>
-          <w:lang w:val="ru-RU"/>
-        </w:rPr>
-        <w:t xml:space="preserve">. Если указан </w:t>
-      </w:r>
-      <w:r>
-        <w:rPr>
-          <w:rFonts w:cstheme="minorHAnsi"/>
-          <w:color w:val="24292E"/>
-          <w:sz w:val="24"/>
-          <w:szCs w:val="24"/>
-          <w:shd w:val="clear" w:color="auto" w:fill="FFFFFF"/>
-        </w:rPr>
-        <w:t>NULL</w:t>
-      </w:r>
-      <w:r>
-        <w:rPr>
-          <w:rFonts w:cstheme="minorHAnsi"/>
-          <w:color w:val="24292E"/>
-          <w:sz w:val="24"/>
-          <w:szCs w:val="24"/>
-          <w:shd w:val="clear" w:color="auto" w:fill="FFFFFF"/>
-          <w:lang w:val="ru-RU"/>
-        </w:rPr>
-        <w:t xml:space="preserve">, то используются атрибуты по умолчанию. В случае удачной инициализации </w:t>
-      </w:r>
-      <w:proofErr w:type="spellStart"/>
-      <w:r>
-        <w:rPr>
-          <w:rFonts w:cstheme="minorHAnsi"/>
-          <w:color w:val="24292E"/>
-          <w:sz w:val="24"/>
-          <w:szCs w:val="24"/>
-          <w:shd w:val="clear" w:color="auto" w:fill="FFFFFF"/>
-          <w:lang w:val="ru-RU"/>
-        </w:rPr>
-        <w:t>мьютекс</w:t>
-      </w:r>
-      <w:proofErr w:type="spellEnd"/>
-      <w:r>
-        <w:rPr>
-          <w:rFonts w:cstheme="minorHAnsi"/>
-          <w:color w:val="24292E"/>
-          <w:sz w:val="24"/>
-          <w:szCs w:val="24"/>
-          <w:shd w:val="clear" w:color="auto" w:fill="FFFFFF"/>
-          <w:lang w:val="ru-RU"/>
-        </w:rPr>
-        <w:t xml:space="preserve"> переходит в состояние «инициализированный и свободный», а функция возвращает 0. Повторная инициализация инициализированного </w:t>
-      </w:r>
-      <w:proofErr w:type="spellStart"/>
-      <w:r>
-        <w:rPr>
-          <w:rFonts w:cstheme="minorHAnsi"/>
-          <w:color w:val="24292E"/>
-          <w:sz w:val="24"/>
-          <w:szCs w:val="24"/>
-          <w:shd w:val="clear" w:color="auto" w:fill="FFFFFF"/>
-          <w:lang w:val="ru-RU"/>
-        </w:rPr>
-        <w:t>мьютекса</w:t>
-      </w:r>
-      <w:proofErr w:type="spellEnd"/>
-      <w:r>
-        <w:rPr>
-          <w:rFonts w:cstheme="minorHAnsi"/>
-          <w:color w:val="24292E"/>
-          <w:sz w:val="24"/>
-          <w:szCs w:val="24"/>
-          <w:shd w:val="clear" w:color="auto" w:fill="FFFFFF"/>
-          <w:lang w:val="ru-RU"/>
-        </w:rPr>
-        <w:t xml:space="preserve"> приводит к неопределённому поведению. </w:t>
-      </w:r>
-    </w:p>
-    <w:p>
-      <w:pPr>
-        <w:jc w:val="both"/>
-        <w:rPr>
-          <w:rFonts w:cstheme="minorHAnsi"/>
-          <w:color w:val="24292E"/>
-          <w:sz w:val="24"/>
-          <w:szCs w:val="24"/>
-          <w:shd w:val="clear" w:color="auto" w:fill="FFFFFF"/>
-          <w:lang w:val="ru-RU"/>
-        </w:rPr>
-      </w:pPr>
-      <w:r>
-        <w:rPr>
-          <w:rFonts w:cstheme="minorHAnsi"/>
-          <w:color w:val="24292E"/>
-          <w:sz w:val="24"/>
-          <w:szCs w:val="24"/>
-          <w:shd w:val="clear" w:color="auto" w:fill="FFFFFF"/>
-          <w:lang w:val="ru-RU"/>
-        </w:rPr>
-        <w:t xml:space="preserve">-Если </w:t>
-      </w:r>
-      <w:proofErr w:type="spellStart"/>
-      <w:r>
-        <w:rPr>
-          <w:rFonts w:cstheme="minorHAnsi"/>
-          <w:color w:val="24292E"/>
-          <w:sz w:val="24"/>
-          <w:szCs w:val="24"/>
-          <w:shd w:val="clear" w:color="auto" w:fill="FFFFFF"/>
-          <w:lang w:val="ru-RU"/>
-        </w:rPr>
-        <w:t>мьютекс</w:t>
-      </w:r>
-      <w:proofErr w:type="spellEnd"/>
-      <w:r>
-        <w:rPr>
-          <w:rFonts w:cstheme="minorHAnsi"/>
-          <w:color w:val="24292E"/>
-          <w:sz w:val="24"/>
-          <w:szCs w:val="24"/>
-          <w:shd w:val="clear" w:color="auto" w:fill="FFFFFF"/>
-          <w:lang w:val="ru-RU"/>
-        </w:rPr>
-        <w:t xml:space="preserve"> создан статически и не имеет дополнительных параметров, то он может быть инициализирован с помощью макроса </w:t>
-      </w:r>
-      <w:r>
-        <w:rPr>
-          <w:rFonts w:cstheme="minorHAnsi"/>
-          <w:color w:val="24292E"/>
-          <w:sz w:val="24"/>
-          <w:szCs w:val="24"/>
-          <w:shd w:val="clear" w:color="auto" w:fill="FFFFFF"/>
-        </w:rPr>
-        <w:t>PTHREAD</w:t>
-      </w:r>
-      <w:r>
-        <w:rPr>
-          <w:rFonts w:cstheme="minorHAnsi"/>
-          <w:color w:val="24292E"/>
-          <w:sz w:val="24"/>
-          <w:szCs w:val="24"/>
-          <w:shd w:val="clear" w:color="auto" w:fill="FFFFFF"/>
-          <w:lang w:val="ru-RU"/>
-        </w:rPr>
-        <w:t>_</w:t>
-      </w:r>
-      <w:r>
-        <w:rPr>
-          <w:rFonts w:cstheme="minorHAnsi"/>
-          <w:color w:val="24292E"/>
-          <w:sz w:val="24"/>
-          <w:szCs w:val="24"/>
-          <w:shd w:val="clear" w:color="auto" w:fill="FFFFFF"/>
-        </w:rPr>
-        <w:t>MUTEX</w:t>
-      </w:r>
-      <w:r>
-        <w:rPr>
-          <w:rFonts w:cstheme="minorHAnsi"/>
-          <w:color w:val="24292E"/>
-          <w:sz w:val="24"/>
-          <w:szCs w:val="24"/>
-          <w:shd w:val="clear" w:color="auto" w:fill="FFFFFF"/>
-          <w:lang w:val="ru-RU"/>
-        </w:rPr>
-        <w:t>_</w:t>
-      </w:r>
-      <w:r>
-        <w:rPr>
-          <w:rFonts w:cstheme="minorHAnsi"/>
-          <w:color w:val="24292E"/>
-          <w:sz w:val="24"/>
-          <w:szCs w:val="24"/>
-          <w:shd w:val="clear" w:color="auto" w:fill="FFFFFF"/>
-        </w:rPr>
-        <w:t>INITIALIZER</w:t>
-      </w:r>
-      <w:r>
-        <w:rPr>
-          <w:rFonts w:cstheme="minorHAnsi"/>
-          <w:color w:val="24292E"/>
-          <w:sz w:val="24"/>
-          <w:szCs w:val="24"/>
-          <w:shd w:val="clear" w:color="auto" w:fill="FFFFFF"/>
-          <w:lang w:val="ru-RU"/>
-        </w:rPr>
-        <w:t>.</w:t>
-      </w:r>
-    </w:p>
-    <w:p>
-      <w:pPr>
-        <w:jc w:val="both"/>
-        <w:rPr>
-          <w:rFonts w:cstheme="minorHAnsi"/>
-          <w:color w:val="24292E"/>
-          <w:sz w:val="24"/>
-          <w:szCs w:val="24"/>
-          <w:shd w:val="clear" w:color="auto" w:fill="FFFFFF"/>
-          <w:lang w:val="ru-RU"/>
-        </w:rPr>
-      </w:pPr>
-      <w:r>
-        <w:rPr>
-          <w:rFonts w:cstheme="minorHAnsi"/>
-          <w:color w:val="24292E"/>
-          <w:sz w:val="24"/>
-          <w:szCs w:val="24"/>
-          <w:shd w:val="clear" w:color="auto" w:fill="FFFFFF"/>
-          <w:lang w:val="ru-RU"/>
-        </w:rPr>
-        <w:t xml:space="preserve">-После использования </w:t>
-      </w:r>
-      <w:proofErr w:type="spellStart"/>
-      <w:r>
-        <w:rPr>
-          <w:rFonts w:cstheme="minorHAnsi"/>
-          <w:color w:val="24292E"/>
-          <w:sz w:val="24"/>
-          <w:szCs w:val="24"/>
-          <w:shd w:val="clear" w:color="auto" w:fill="FFFFFF"/>
-          <w:lang w:val="ru-RU"/>
-        </w:rPr>
-        <w:t>мьютекса</w:t>
-      </w:r>
-      <w:proofErr w:type="spellEnd"/>
-      <w:r>
-        <w:rPr>
-          <w:rFonts w:cstheme="minorHAnsi"/>
-          <w:color w:val="24292E"/>
-          <w:sz w:val="24"/>
-          <w:szCs w:val="24"/>
-          <w:shd w:val="clear" w:color="auto" w:fill="FFFFFF"/>
-          <w:lang w:val="ru-RU"/>
-        </w:rPr>
-        <w:t xml:space="preserve"> его необходимо уничтожить с помощью функции:</w:t>
-      </w:r>
-    </w:p>
-    <w:p>
-      <w:pPr>
-        <w:jc w:val="both"/>
-        <w:rPr>
-          <w:rFonts w:cstheme="minorHAnsi"/>
-          <w:color w:val="24292E"/>
-          <w:sz w:val="24"/>
-          <w:szCs w:val="24"/>
-          <w:shd w:val="clear" w:color="auto" w:fill="FFFFFF"/>
-        </w:rPr>
-      </w:pPr>
-      <w:proofErr w:type="spellStart"/>
-      <w:r>
-        <w:rPr>
-          <w:rStyle w:val="HTML"/>
+          <w:rStyle w:val="HTMLCode"/>
           <w:rFonts w:asciiTheme="minorHAnsi" w:eastAsiaTheme="minorHAnsi" w:hAnsiTheme="minorHAnsi" w:cstheme="minorHAnsi"/>
         </w:rPr>
         <w:t>int</w:t>
@@ -4081,7 +3376,7 @@
       <w:proofErr w:type="spellStart"/>
       <w:r>
         <w:rPr>
-          <w:rStyle w:val="HTML"/>
+          <w:rStyle w:val="HTMLCode"/>
           <w:rFonts w:asciiTheme="minorHAnsi" w:eastAsiaTheme="minorHAnsi" w:hAnsiTheme="minorHAnsi" w:cstheme="minorHAnsi"/>
           <w:color w:val="000000"/>
         </w:rPr>
@@ -4090,7 +3385,7 @@
       <w:proofErr w:type="gramStart"/>
       <w:r>
         <w:rPr>
-          <w:rStyle w:val="HTML"/>
+          <w:rStyle w:val="HTMLCode"/>
           <w:rFonts w:asciiTheme="minorHAnsi" w:eastAsiaTheme="minorHAnsi" w:hAnsiTheme="minorHAnsi" w:cstheme="minorHAnsi"/>
           <w:color w:val="000000"/>
         </w:rPr>
@@ -4099,7 +3394,7 @@
       <w:proofErr w:type="spellEnd"/>
       <w:r>
         <w:rPr>
-          <w:rStyle w:val="HTML"/>
+          <w:rStyle w:val="HTMLCode"/>
           <w:rFonts w:asciiTheme="minorHAnsi" w:eastAsiaTheme="minorHAnsi" w:hAnsiTheme="minorHAnsi" w:cstheme="minorHAnsi"/>
           <w:color w:val="000000"/>
         </w:rPr>
@@ -4109,7 +3404,7 @@
       <w:proofErr w:type="gramEnd"/>
       <w:r>
         <w:rPr>
-          <w:rStyle w:val="HTML"/>
+          <w:rStyle w:val="HTMLCode"/>
           <w:rFonts w:asciiTheme="minorHAnsi" w:eastAsiaTheme="minorHAnsi" w:hAnsiTheme="minorHAnsi" w:cstheme="minorHAnsi"/>
           <w:color w:val="000000"/>
         </w:rPr>
@@ -4118,7 +3413,7 @@
       <w:proofErr w:type="spellEnd"/>
       <w:r>
         <w:rPr>
-          <w:rStyle w:val="HTML"/>
+          <w:rStyle w:val="HTMLCode"/>
           <w:rFonts w:asciiTheme="minorHAnsi" w:eastAsiaTheme="minorHAnsi" w:hAnsiTheme="minorHAnsi" w:cstheme="minorHAnsi"/>
           <w:color w:val="000000"/>
         </w:rPr>
@@ -4127,7 +3422,7 @@
       <w:proofErr w:type="spellStart"/>
       <w:r>
         <w:rPr>
-          <w:rStyle w:val="HTML"/>
+          <w:rStyle w:val="HTMLCode"/>
           <w:rFonts w:asciiTheme="minorHAnsi" w:eastAsiaTheme="minorHAnsi" w:hAnsiTheme="minorHAnsi" w:cstheme="minorHAnsi"/>
           <w:color w:val="000000"/>
         </w:rPr>
@@ -4136,7 +3431,7 @@
       <w:proofErr w:type="spellEnd"/>
       <w:r>
         <w:rPr>
-          <w:rStyle w:val="HTML"/>
+          <w:rStyle w:val="HTMLCode"/>
           <w:rFonts w:asciiTheme="minorHAnsi" w:eastAsiaTheme="minorHAnsi" w:hAnsiTheme="minorHAnsi" w:cstheme="minorHAnsi"/>
           <w:color w:val="000000"/>
         </w:rPr>
@@ -4188,48 +3483,24 @@
           <w:shd w:val="clear" w:color="auto" w:fill="FFFFFF"/>
           <w:lang w:val="ru-RU"/>
         </w:rPr>
-        <w:t xml:space="preserve">-После создания </w:t>
-      </w:r>
+        <w:t>-После создания мьютекса он может быть захвачен с помощью функции:</w:t>
+      </w:r>
+    </w:p>
+    <w:p>
+      <w:pPr>
+        <w:jc w:val="both"/>
+        <w:rPr>
+          <w:rFonts w:cstheme="minorHAnsi"/>
+          <w:color w:val="24292E"/>
+          <w:sz w:val="24"/>
+          <w:szCs w:val="24"/>
+          <w:shd w:val="clear" w:color="auto" w:fill="FFFFFF"/>
+        </w:rPr>
+      </w:pPr>
       <w:proofErr w:type="spellStart"/>
       <w:r>
         <w:rPr>
-          <w:rFonts w:cstheme="minorHAnsi"/>
-          <w:color w:val="24292E"/>
-          <w:sz w:val="24"/>
-          <w:szCs w:val="24"/>
-          <w:shd w:val="clear" w:color="auto" w:fill="FFFFFF"/>
-          <w:lang w:val="ru-RU"/>
-        </w:rPr>
-        <w:t>мьютекса</w:t>
-      </w:r>
-      <w:proofErr w:type="spellEnd"/>
-      <w:r>
-        <w:rPr>
-          <w:rFonts w:cstheme="minorHAnsi"/>
-          <w:color w:val="24292E"/>
-          <w:sz w:val="24"/>
-          <w:szCs w:val="24"/>
-          <w:shd w:val="clear" w:color="auto" w:fill="FFFFFF"/>
-          <w:lang w:val="ru-RU"/>
-        </w:rPr>
-        <w:t xml:space="preserve"> он может быть захвачен с помощью функции:</w:t>
-      </w:r>
-    </w:p>
-    <w:p>
-      <w:pPr>
-        <w:jc w:val="both"/>
-        <w:rPr>
-          <w:rFonts w:cstheme="minorHAnsi"/>
-          <w:color w:val="24292E"/>
-          <w:sz w:val="24"/>
-          <w:szCs w:val="24"/>
-          <w:shd w:val="clear" w:color="auto" w:fill="FFFFFF"/>
-        </w:rPr>
-      </w:pPr>
-      <w:proofErr w:type="spellStart"/>
-      <w:r>
-        <w:rPr>
-          <w:rStyle w:val="HTML"/>
+          <w:rStyle w:val="HTMLCode"/>
           <w:rFonts w:asciiTheme="minorHAnsi" w:eastAsiaTheme="minorHAnsi" w:hAnsiTheme="minorHAnsi" w:cstheme="minorHAnsi"/>
         </w:rPr>
         <w:lastRenderedPageBreak/>
@@ -4249,7 +3520,7 @@
       <w:proofErr w:type="spellStart"/>
       <w:r>
         <w:rPr>
-          <w:rStyle w:val="HTML"/>
+          <w:rStyle w:val="HTMLCode"/>
           <w:rFonts w:asciiTheme="minorHAnsi" w:eastAsiaTheme="minorHAnsi" w:hAnsiTheme="minorHAnsi" w:cstheme="minorHAnsi"/>
           <w:color w:val="000000"/>
         </w:rPr>
@@ -4258,7 +3529,7 @@
       <w:proofErr w:type="gramStart"/>
       <w:r>
         <w:rPr>
-          <w:rStyle w:val="HTML"/>
+          <w:rStyle w:val="HTMLCode"/>
           <w:rFonts w:asciiTheme="minorHAnsi" w:eastAsiaTheme="minorHAnsi" w:hAnsiTheme="minorHAnsi" w:cstheme="minorHAnsi"/>
           <w:color w:val="000000"/>
         </w:rPr>
@@ -4267,7 +3538,7 @@
       <w:proofErr w:type="spellEnd"/>
       <w:r>
         <w:rPr>
-          <w:rStyle w:val="HTML"/>
+          <w:rStyle w:val="HTMLCode"/>
           <w:rFonts w:asciiTheme="minorHAnsi" w:eastAsiaTheme="minorHAnsi" w:hAnsiTheme="minorHAnsi" w:cstheme="minorHAnsi"/>
           <w:color w:val="000000"/>
         </w:rPr>
@@ -4277,7 +3548,7 @@
       <w:proofErr w:type="gramEnd"/>
       <w:r>
         <w:rPr>
-          <w:rStyle w:val="HTML"/>
+          <w:rStyle w:val="HTMLCode"/>
           <w:rFonts w:asciiTheme="minorHAnsi" w:eastAsiaTheme="minorHAnsi" w:hAnsiTheme="minorHAnsi" w:cstheme="minorHAnsi"/>
           <w:color w:val="000000"/>
         </w:rPr>
@@ -4286,7 +3557,7 @@
       <w:proofErr w:type="spellEnd"/>
       <w:r>
         <w:rPr>
-          <w:rStyle w:val="HTML"/>
+          <w:rStyle w:val="HTMLCode"/>
           <w:rFonts w:asciiTheme="minorHAnsi" w:eastAsiaTheme="minorHAnsi" w:hAnsiTheme="minorHAnsi" w:cstheme="minorHAnsi"/>
           <w:color w:val="000000"/>
         </w:rPr>
@@ -4295,7 +3566,7 @@
       <w:proofErr w:type="spellStart"/>
       <w:r>
         <w:rPr>
-          <w:rStyle w:val="HTML"/>
+          <w:rStyle w:val="HTMLCode"/>
           <w:rFonts w:asciiTheme="minorHAnsi" w:eastAsiaTheme="minorHAnsi" w:hAnsiTheme="minorHAnsi" w:cstheme="minorHAnsi"/>
           <w:color w:val="000000"/>
         </w:rPr>
@@ -4304,7 +3575,7 @@
       <w:proofErr w:type="spellEnd"/>
       <w:r>
         <w:rPr>
-          <w:rStyle w:val="HTML"/>
+          <w:rStyle w:val="HTMLCode"/>
           <w:rFonts w:asciiTheme="minorHAnsi" w:eastAsiaTheme="minorHAnsi" w:hAnsiTheme="minorHAnsi" w:cstheme="minorHAnsi"/>
           <w:color w:val="000000"/>
         </w:rPr>
@@ -4332,73 +3603,24 @@
           <w:shd w:val="clear" w:color="auto" w:fill="FFFFFF"/>
           <w:lang w:val="ru-RU"/>
         </w:rPr>
-        <w:t xml:space="preserve">-После этого участок кода становится недоступным остальным потокам – их выполнение блокируется до тех пор, пока </w:t>
-      </w:r>
+        <w:t>-После этого участок кода становится недоступным остальным потокам – их выполнение блокируется до тех пор, пока мьютекс не будет освобождён. Освобождение должен провести поток, заблокировавший мьютекс, вызовом:</w:t>
+      </w:r>
+    </w:p>
+    <w:p>
+      <w:pPr>
+        <w:jc w:val="both"/>
+        <w:rPr>
+          <w:rFonts w:cstheme="minorHAnsi"/>
+          <w:color w:val="24292E"/>
+          <w:sz w:val="24"/>
+          <w:szCs w:val="24"/>
+          <w:shd w:val="clear" w:color="auto" w:fill="FFFFFF"/>
+        </w:rPr>
+      </w:pPr>
       <w:proofErr w:type="spellStart"/>
       <w:r>
         <w:rPr>
-          <w:rFonts w:cstheme="minorHAnsi"/>
-          <w:color w:val="24292E"/>
-          <w:sz w:val="24"/>
-          <w:szCs w:val="24"/>
-          <w:shd w:val="clear" w:color="auto" w:fill="FFFFFF"/>
-          <w:lang w:val="ru-RU"/>
-        </w:rPr>
-        <w:t>мьютекс</w:t>
-      </w:r>
-      <w:proofErr w:type="spellEnd"/>
-      <w:r>
-        <w:rPr>
-          <w:rFonts w:cstheme="minorHAnsi"/>
-          <w:color w:val="24292E"/>
-          <w:sz w:val="24"/>
-          <w:szCs w:val="24"/>
-          <w:shd w:val="clear" w:color="auto" w:fill="FFFFFF"/>
-          <w:lang w:val="ru-RU"/>
-        </w:rPr>
-        <w:t xml:space="preserve"> не будет освобождён. Освобождение должен провести поток, заблокировавший </w:t>
-      </w:r>
-      <w:proofErr w:type="spellStart"/>
-      <w:r>
-        <w:rPr>
-          <w:rFonts w:cstheme="minorHAnsi"/>
-          <w:color w:val="24292E"/>
-          <w:sz w:val="24"/>
-          <w:szCs w:val="24"/>
-          <w:shd w:val="clear" w:color="auto" w:fill="FFFFFF"/>
-          <w:lang w:val="ru-RU"/>
-        </w:rPr>
-        <w:t>мьютекс</w:t>
-      </w:r>
-      <w:proofErr w:type="spellEnd"/>
-      <w:r>
-        <w:rPr>
-          <w:rFonts w:cstheme="minorHAnsi"/>
-          <w:color w:val="24292E"/>
-          <w:sz w:val="24"/>
-          <w:szCs w:val="24"/>
-          <w:shd w:val="clear" w:color="auto" w:fill="FFFFFF"/>
-          <w:lang w:val="ru-RU"/>
-        </w:rPr>
-        <w:t>, вызовом:</w:t>
-      </w:r>
-    </w:p>
-    <w:p>
-      <w:pPr>
-        <w:jc w:val="both"/>
-        <w:rPr>
-          <w:rFonts w:cstheme="minorHAnsi"/>
-          <w:color w:val="24292E"/>
-          <w:sz w:val="24"/>
-          <w:szCs w:val="24"/>
-          <w:shd w:val="clear" w:color="auto" w:fill="FFFFFF"/>
-          <w:lang w:val="ru-RU"/>
-        </w:rPr>
-      </w:pPr>
-      <w:proofErr w:type="spellStart"/>
-      <w:r>
-        <w:rPr>
-          <w:rStyle w:val="HTML"/>
+          <w:rStyle w:val="HTMLCode"/>
           <w:rFonts w:asciiTheme="minorHAnsi" w:eastAsiaTheme="minorHAnsi" w:hAnsiTheme="minorHAnsi" w:cstheme="minorHAnsi"/>
         </w:rPr>
         <w:t>int</w:t>
@@ -4411,63 +3633,57 @@
           <w:sz w:val="20"/>
           <w:szCs w:val="20"/>
           <w:shd w:val="clear" w:color="auto" w:fill="FFFFFF"/>
-          <w:lang w:val="ru-RU"/>
         </w:rPr>
         <w:t xml:space="preserve"> </w:t>
       </w:r>
       <w:proofErr w:type="spellStart"/>
       <w:r>
         <w:rPr>
-          <w:rStyle w:val="HTML"/>
+          <w:rStyle w:val="HTMLCode"/>
           <w:rFonts w:asciiTheme="minorHAnsi" w:eastAsiaTheme="minorHAnsi" w:hAnsiTheme="minorHAnsi" w:cstheme="minorHAnsi"/>
           <w:color w:val="000000"/>
         </w:rPr>
         <w:t>pthread</w:t>
       </w:r>
-      <w:proofErr w:type="spellEnd"/>
-      <w:r>
-        <w:rPr>
-          <w:rStyle w:val="HTML"/>
+      <w:r>
+        <w:rPr>
+          <w:rStyle w:val="HTMLCode"/>
           <w:rFonts w:asciiTheme="minorHAnsi" w:eastAsiaTheme="minorHAnsi" w:hAnsiTheme="minorHAnsi" w:cstheme="minorHAnsi"/>
           <w:color w:val="000000"/>
-          <w:lang w:val="ru-RU"/>
         </w:rPr>
         <w:t>_</w:t>
       </w:r>
-      <w:proofErr w:type="spellStart"/>
-      <w:r>
-        <w:rPr>
-          <w:rStyle w:val="HTML"/>
+      <w:r>
+        <w:rPr>
+          <w:rStyle w:val="HTMLCode"/>
           <w:rFonts w:asciiTheme="minorHAnsi" w:eastAsiaTheme="minorHAnsi" w:hAnsiTheme="minorHAnsi" w:cstheme="minorHAnsi"/>
           <w:color w:val="000000"/>
         </w:rPr>
         <w:t>mutex</w:t>
       </w:r>
-      <w:proofErr w:type="spellEnd"/>
-      <w:r>
-        <w:rPr>
-          <w:rStyle w:val="HTML"/>
+      <w:r>
+        <w:rPr>
+          <w:rStyle w:val="HTMLCode"/>
           <w:rFonts w:asciiTheme="minorHAnsi" w:eastAsiaTheme="minorHAnsi" w:hAnsiTheme="minorHAnsi" w:cstheme="minorHAnsi"/>
           <w:color w:val="000000"/>
-          <w:lang w:val="ru-RU"/>
         </w:rPr>
         <w:t>_</w:t>
       </w:r>
       <w:proofErr w:type="gramStart"/>
       <w:r>
         <w:rPr>
-          <w:rStyle w:val="HTML"/>
+          <w:rStyle w:val="HTMLCode"/>
           <w:rFonts w:asciiTheme="minorHAnsi" w:eastAsiaTheme="minorHAnsi" w:hAnsiTheme="minorHAnsi" w:cstheme="minorHAnsi"/>
           <w:color w:val="000000"/>
         </w:rPr>
         <w:t>unlock</w:t>
       </w:r>
-      <w:r>
-        <w:rPr>
-          <w:rStyle w:val="HTML"/>
+      <w:proofErr w:type="spellEnd"/>
+      <w:r>
+        <w:rPr>
+          <w:rStyle w:val="HTMLCode"/>
           <w:rFonts w:asciiTheme="minorHAnsi" w:eastAsiaTheme="minorHAnsi" w:hAnsiTheme="minorHAnsi" w:cstheme="minorHAnsi"/>
           <w:color w:val="000000"/>
-          <w:lang w:val="ru-RU"/>
         </w:rPr>
         <w:t>(</w:t>
       </w:r>
@@ -4475,62 +3691,57 @@
       <w:proofErr w:type="gramEnd"/>
       <w:r>
         <w:rPr>
-          <w:rStyle w:val="HTML"/>
+          <w:rStyle w:val="HTMLCode"/>
           <w:rFonts w:asciiTheme="minorHAnsi" w:eastAsiaTheme="minorHAnsi" w:hAnsiTheme="minorHAnsi" w:cstheme="minorHAnsi"/>
           <w:color w:val="000000"/>
         </w:rPr>
         <w:t>pthread</w:t>
       </w:r>
-      <w:proofErr w:type="spellEnd"/>
-      <w:r>
-        <w:rPr>
-          <w:rStyle w:val="HTML"/>
+      <w:r>
+        <w:rPr>
+          <w:rStyle w:val="HTMLCode"/>
           <w:rFonts w:asciiTheme="minorHAnsi" w:eastAsiaTheme="minorHAnsi" w:hAnsiTheme="minorHAnsi" w:cstheme="minorHAnsi"/>
           <w:color w:val="000000"/>
-          <w:lang w:val="ru-RU"/>
         </w:rPr>
         <w:t>_</w:t>
       </w:r>
-      <w:proofErr w:type="spellStart"/>
-      <w:r>
-        <w:rPr>
-          <w:rStyle w:val="HTML"/>
+      <w:r>
+        <w:rPr>
+          <w:rStyle w:val="HTMLCode"/>
           <w:rFonts w:asciiTheme="minorHAnsi" w:eastAsiaTheme="minorHAnsi" w:hAnsiTheme="minorHAnsi" w:cstheme="minorHAnsi"/>
           <w:color w:val="000000"/>
         </w:rPr>
         <w:t>mutex</w:t>
       </w:r>
-      <w:proofErr w:type="spellEnd"/>
-      <w:r>
-        <w:rPr>
-          <w:rStyle w:val="HTML"/>
+      <w:r>
+        <w:rPr>
+          <w:rStyle w:val="HTMLCode"/>
           <w:rFonts w:asciiTheme="minorHAnsi" w:eastAsiaTheme="minorHAnsi" w:hAnsiTheme="minorHAnsi" w:cstheme="minorHAnsi"/>
           <w:color w:val="000000"/>
-          <w:lang w:val="ru-RU"/>
         </w:rPr>
         <w:t>_</w:t>
       </w:r>
       <w:r>
         <w:rPr>
-          <w:rStyle w:val="HTML"/>
+          <w:rStyle w:val="HTMLCode"/>
           <w:rFonts w:asciiTheme="minorHAnsi" w:eastAsiaTheme="minorHAnsi" w:hAnsiTheme="minorHAnsi" w:cstheme="minorHAnsi"/>
           <w:color w:val="000000"/>
         </w:rPr>
         <w:t>t</w:t>
       </w:r>
-      <w:r>
-        <w:rPr>
-          <w:rStyle w:val="HTML"/>
+      <w:proofErr w:type="spellEnd"/>
+      <w:r>
+        <w:rPr>
+          <w:rStyle w:val="HTMLCode"/>
           <w:rFonts w:asciiTheme="minorHAnsi" w:eastAsiaTheme="minorHAnsi" w:hAnsiTheme="minorHAnsi" w:cstheme="minorHAnsi"/>
           <w:color w:val="000000"/>
-          <w:lang w:val="ru-RU"/>
         </w:rPr>
         <w:t xml:space="preserve"> *</w:t>
       </w:r>
       <w:proofErr w:type="spellStart"/>
       <w:r>
         <w:rPr>
-          <w:rStyle w:val="HTML"/>
+          <w:rStyle w:val="HTMLCode"/>
           <w:rFonts w:asciiTheme="minorHAnsi" w:eastAsiaTheme="minorHAnsi" w:hAnsiTheme="minorHAnsi" w:cstheme="minorHAnsi"/>
           <w:color w:val="000000"/>
         </w:rPr>
@@ -4539,10 +3750,9 @@
       <w:proofErr w:type="spellEnd"/>
       <w:r>
         <w:rPr>
-          <w:rStyle w:val="HTML"/>
+          <w:rStyle w:val="HTMLCode"/>
           <w:rFonts w:asciiTheme="minorHAnsi" w:eastAsiaTheme="minorHAnsi" w:hAnsiTheme="minorHAnsi" w:cstheme="minorHAnsi"/>
           <w:color w:val="000000"/>
-          <w:lang w:val="ru-RU"/>
         </w:rPr>
         <w:t>);</w:t>
       </w:r>
@@ -4572,9 +3782,8 @@
           <w:shd w:val="clear" w:color="auto" w:fill="FFFFFF"/>
           <w:lang w:val="ru-RU"/>
         </w:rPr>
-        <w:t xml:space="preserve">Написать программу для </w:t>
-      </w:r>
-      <w:proofErr w:type="spellStart"/>
+        <w:t xml:space="preserve">Написать программу для паралелльного вычисления факториала по модулю </w:t>
+      </w:r>
       <w:r>
         <w:rPr>
           <w:rFonts w:cstheme="minorHAnsi"/>
@@ -4584,11 +3793,9 @@
           <w:sz w:val="24"/>
           <w:szCs w:val="24"/>
           <w:shd w:val="clear" w:color="auto" w:fill="FFFFFF"/>
-          <w:lang w:val="ru-RU"/>
-        </w:rPr>
-        <w:t>паралелльного</w:t>
-      </w:r>
-      <w:proofErr w:type="spellEnd"/>
+        </w:rPr>
+        <w:t>mod</w:t>
+      </w:r>
       <w:r>
         <w:rPr>
           <w:rFonts w:cstheme="minorHAnsi"/>
@@ -4600,7 +3807,7 @@
           <w:shd w:val="clear" w:color="auto" w:fill="FFFFFF"/>
           <w:lang w:val="ru-RU"/>
         </w:rPr>
-        <w:t xml:space="preserve"> вычисления факториала по модулю </w:t>
+        <w:t xml:space="preserve"> (</w:t>
       </w:r>
       <w:r>
         <w:rPr>
@@ -4612,7 +3819,7 @@
           <w:szCs w:val="24"/>
           <w:shd w:val="clear" w:color="auto" w:fill="FFFFFF"/>
         </w:rPr>
-        <w:t>mod</w:t>
+        <w:t>k</w:t>
       </w:r>
       <w:r>
         <w:rPr>
@@ -4625,7 +3832,7 @@
           <w:shd w:val="clear" w:color="auto" w:fill="FFFFFF"/>
           <w:lang w:val="ru-RU"/>
         </w:rPr>
-        <w:t xml:space="preserve"> (</w:t>
+        <w:t>!), которая будет принимать на вход следующие параметры (пример: -</w:t>
       </w:r>
       <w:r>
         <w:rPr>
@@ -4650,8 +3857,9 @@
           <w:shd w:val="clear" w:color="auto" w:fill="FFFFFF"/>
           <w:lang w:val="ru-RU"/>
         </w:rPr>
-        <w:t>!), которая будет принимать на вход следующие параметры (пример: -</w:t>
-      </w:r>
+        <w:t xml:space="preserve"> 10 --</w:t>
+      </w:r>
+      <w:proofErr w:type="spellStart"/>
       <w:r>
         <w:rPr>
           <w:rFonts w:cstheme="minorHAnsi"/>
@@ -4662,8 +3870,9 @@
           <w:szCs w:val="24"/>
           <w:shd w:val="clear" w:color="auto" w:fill="FFFFFF"/>
         </w:rPr>
-        <w:t>k</w:t>
-      </w:r>
+        <w:t>pnum</w:t>
+      </w:r>
+      <w:proofErr w:type="spellEnd"/>
       <w:r>
         <w:rPr>
           <w:rFonts w:cstheme="minorHAnsi"/>
@@ -4675,9 +3884,8 @@
           <w:shd w:val="clear" w:color="auto" w:fill="FFFFFF"/>
           <w:lang w:val="ru-RU"/>
         </w:rPr>
-        <w:t xml:space="preserve"> 10 --</w:t>
-      </w:r>
-      <w:proofErr w:type="spellStart"/>
+        <w:t>=4 --</w:t>
+      </w:r>
       <w:r>
         <w:rPr>
           <w:rFonts w:cstheme="minorHAnsi"/>
@@ -4688,9 +3896,8 @@
           <w:szCs w:val="24"/>
           <w:shd w:val="clear" w:color="auto" w:fill="FFFFFF"/>
         </w:rPr>
-        <w:t>pnum</w:t>
-      </w:r>
-      <w:proofErr w:type="spellEnd"/>
+        <w:t>mod</w:t>
+      </w:r>
       <w:r>
         <w:rPr>
           <w:rFonts w:cstheme="minorHAnsi"/>
@@ -4702,37 +3909,12 @@
           <w:shd w:val="clear" w:color="auto" w:fill="FFFFFF"/>
           <w:lang w:val="ru-RU"/>
         </w:rPr>
-        <w:t>=4 --</w:t>
-      </w:r>
-      <w:r>
-        <w:rPr>
-          <w:rFonts w:cstheme="minorHAnsi"/>
-          <w:b/>
-          <w:i/>
-          <w:color w:val="1F4E79" w:themeColor="accent1" w:themeShade="80"/>
-          <w:sz w:val="24"/>
-          <w:szCs w:val="24"/>
-          <w:shd w:val="clear" w:color="auto" w:fill="FFFFFF"/>
-        </w:rPr>
-        <w:t>mod</w:t>
-      </w:r>
-      <w:r>
-        <w:rPr>
-          <w:rFonts w:cstheme="minorHAnsi"/>
-          <w:b/>
-          <w:i/>
-          <w:color w:val="1F4E79" w:themeColor="accent1" w:themeShade="80"/>
-          <w:sz w:val="24"/>
-          <w:szCs w:val="24"/>
-          <w:shd w:val="clear" w:color="auto" w:fill="FFFFFF"/>
-          <w:lang w:val="ru-RU"/>
-        </w:rPr>
         <w:t>=10):</w:t>
       </w:r>
     </w:p>
     <w:p>
       <w:pPr>
-        <w:pStyle w:val="a3"/>
+        <w:pStyle w:val="ListParagraph"/>
         <w:numPr>
           <w:ilvl w:val="0"/>
           <w:numId w:val="4"/>
@@ -4763,7 +3945,7 @@
     </w:p>
     <w:p>
       <w:pPr>
-        <w:pStyle w:val="a3"/>
+        <w:pStyle w:val="ListParagraph"/>
         <w:numPr>
           <w:ilvl w:val="0"/>
           <w:numId w:val="4"/>
@@ -4779,7 +3961,6 @@
           <w:shd w:val="clear" w:color="auto" w:fill="FFFFFF"/>
         </w:rPr>
       </w:pPr>
-      <w:proofErr w:type="spellStart"/>
       <w:r>
         <w:rPr>
           <w:rFonts w:cstheme="minorHAnsi"/>
@@ -4790,25 +3971,12 @@
           <w:szCs w:val="24"/>
           <w:shd w:val="clear" w:color="auto" w:fill="FFFFFF"/>
         </w:rPr>
-        <w:t>pnum</w:t>
-      </w:r>
-      <w:proofErr w:type="spellEnd"/>
-      <w:r>
-        <w:rPr>
-          <w:rFonts w:cstheme="minorHAnsi"/>
-          <w:b/>
-          <w:i/>
-          <w:color w:val="1F4E79" w:themeColor="accent1" w:themeShade="80"/>
-          <w:sz w:val="24"/>
-          <w:szCs w:val="24"/>
-          <w:shd w:val="clear" w:color="auto" w:fill="FFFFFF"/>
-        </w:rPr>
-        <w:t xml:space="preserve"> - количество потоков.</w:t>
-      </w:r>
-    </w:p>
-    <w:p>
-      <w:pPr>
-        <w:pStyle w:val="a3"/>
+        <w:t>pnum - количество потоков.</w:t>
+      </w:r>
+    </w:p>
+    <w:p>
+      <w:pPr>
+        <w:pStyle w:val="ListParagraph"/>
         <w:numPr>
           <w:ilvl w:val="0"/>
           <w:numId w:val="4"/>
@@ -4824,7 +3992,6 @@
           <w:shd w:val="clear" w:color="auto" w:fill="FFFFFF"/>
         </w:rPr>
       </w:pPr>
-      <w:proofErr w:type="spellStart"/>
       <w:r>
         <w:rPr>
           <w:rFonts w:cstheme="minorHAnsi"/>
@@ -4835,10 +4002,12 @@
           <w:szCs w:val="24"/>
           <w:shd w:val="clear" w:color="auto" w:fill="FFFFFF"/>
         </w:rPr>
-        <w:t>mod</w:t>
-      </w:r>
-      <w:proofErr w:type="spellEnd"/>
-      <w:r>
+        <w:t>mod - модуль факториала</w:t>
+      </w:r>
+    </w:p>
+    <w:p>
+      <w:pPr>
+        <w:jc w:val="both"/>
         <w:rPr>
           <w:rFonts w:cstheme="minorHAnsi"/>
           <w:b/>
@@ -4847,13 +4016,10 @@
           <w:sz w:val="24"/>
           <w:szCs w:val="24"/>
           <w:shd w:val="clear" w:color="auto" w:fill="FFFFFF"/>
-        </w:rPr>
-        <w:t xml:space="preserve"> - модуль факториала</w:t>
-      </w:r>
-    </w:p>
-    <w:p>
-      <w:pPr>
-        <w:jc w:val="both"/>
+          <w:lang w:val="ru-RU"/>
+        </w:rPr>
+      </w:pPr>
+      <w:r>
         <w:rPr>
           <w:rFonts w:cstheme="minorHAnsi"/>
           <w:b/>
@@ -4864,121 +4030,7 @@
           <w:shd w:val="clear" w:color="auto" w:fill="FFFFFF"/>
           <w:lang w:val="ru-RU"/>
         </w:rPr>
-      </w:pPr>
-      <w:r>
-        <w:rPr>
-          <w:rFonts w:cstheme="minorHAnsi"/>
-          <w:b/>
-          <w:i/>
-          <w:color w:val="1F4E79" w:themeColor="accent1" w:themeShade="80"/>
-          <w:sz w:val="24"/>
-          <w:szCs w:val="24"/>
-          <w:shd w:val="clear" w:color="auto" w:fill="FFFFFF"/>
-          <w:lang w:val="ru-RU"/>
-        </w:rPr>
-        <w:t xml:space="preserve">Для синхронизации результатов необходимо использовать </w:t>
-      </w:r>
-      <w:proofErr w:type="spellStart"/>
-      <w:r>
-        <w:rPr>
-          <w:rFonts w:cstheme="minorHAnsi"/>
-          <w:b/>
-          <w:i/>
-          <w:color w:val="1F4E79" w:themeColor="accent1" w:themeShade="80"/>
-          <w:sz w:val="24"/>
-          <w:szCs w:val="24"/>
-          <w:shd w:val="clear" w:color="auto" w:fill="FFFFFF"/>
-          <w:lang w:val="ru-RU"/>
-        </w:rPr>
-        <w:t>мьютексы</w:t>
-      </w:r>
-      <w:proofErr w:type="spellEnd"/>
-      <w:r>
-        <w:rPr>
-          <w:rFonts w:cstheme="minorHAnsi"/>
-          <w:b/>
-          <w:i/>
-          <w:color w:val="1F4E79" w:themeColor="accent1" w:themeShade="80"/>
-          <w:sz w:val="24"/>
-          <w:szCs w:val="24"/>
-          <w:shd w:val="clear" w:color="auto" w:fill="FFFFFF"/>
-          <w:lang w:val="ru-RU"/>
-        </w:rPr>
-        <w:t>.</w:t>
-      </w:r>
-    </w:p>
-    <w:p>
-      <w:pPr>
-        <w:jc w:val="both"/>
-        <w:rPr>
-          <w:rFonts w:cstheme="minorHAnsi"/>
-          <w:b/>
-          <w:i/>
-          <w:color w:val="1F4E79" w:themeColor="accent1" w:themeShade="80"/>
-          <w:sz w:val="24"/>
-          <w:szCs w:val="24"/>
-          <w:shd w:val="clear" w:color="auto" w:fill="FFFFFF"/>
-        </w:rPr>
-      </w:pPr>
-      <w:r>
-        <w:rPr>
-          <w:rFonts w:cstheme="minorHAnsi"/>
-          <w:b/>
-          <w:i/>
-          <w:color w:val="1F4E79" w:themeColor="accent1" w:themeShade="80"/>
-          <w:sz w:val="24"/>
-          <w:szCs w:val="24"/>
-          <w:shd w:val="clear" w:color="auto" w:fill="FFFFFF"/>
-        </w:rPr>
-        <w:t xml:space="preserve">(Code in </w:t>
-      </w:r>
-      <w:proofErr w:type="spellStart"/>
-      <w:r>
-        <w:rPr>
-          <w:rFonts w:cstheme="minorHAnsi"/>
-          <w:b/>
-          <w:i/>
-          <w:color w:val="1F4E79" w:themeColor="accent1" w:themeShade="80"/>
-          <w:sz w:val="24"/>
-          <w:szCs w:val="24"/>
-          <w:shd w:val="clear" w:color="auto" w:fill="FFFFFF"/>
-        </w:rPr>
-        <w:t>github</w:t>
-      </w:r>
-      <w:proofErr w:type="spellEnd"/>
-      <w:r>
-        <w:rPr>
-          <w:rFonts w:cstheme="minorHAnsi"/>
-          <w:b/>
-          <w:i/>
-          <w:color w:val="1F4E79" w:themeColor="accent1" w:themeShade="80"/>
-          <w:sz w:val="24"/>
-          <w:szCs w:val="24"/>
-          <w:shd w:val="clear" w:color="auto" w:fill="FFFFFF"/>
-        </w:rPr>
-        <w:t>)</w:t>
-      </w:r>
-    </w:p>
-    <w:p>
-      <w:pPr>
-        <w:jc w:val="both"/>
-        <w:rPr>
-          <w:rFonts w:cstheme="minorHAnsi"/>
-          <w:color w:val="000000" w:themeColor="text1"/>
-          <w:sz w:val="24"/>
-          <w:szCs w:val="24"/>
-          <w:shd w:val="clear" w:color="auto" w:fill="FFFFFF"/>
-        </w:rPr>
-      </w:pPr>
-      <w:r>
-        <w:rPr>
-          <w:rFonts w:cstheme="minorHAnsi"/>
-          <w:color w:val="000000" w:themeColor="text1"/>
-          <w:sz w:val="24"/>
-          <w:szCs w:val="24"/>
-          <w:shd w:val="clear" w:color="auto" w:fill="FFFFFF"/>
-        </w:rPr>
-        <w:t>https://github.com/hoaibao16/os_lab_2019/blob/master/lab5/src/factorial.c</w:t>
+        <w:t>Для синхронизации результатов необходимо использовать мьютексы.</w:t>
       </w:r>
     </w:p>
     <w:p>
@@ -4994,7 +4046,6 @@
           <w:rFonts w:cstheme="minorHAnsi"/>
           <w:noProof/>
           <w:sz w:val="24"/>
-          <w:lang w:val="ru-RU" w:eastAsia="ru-RU"/>
         </w:rPr>
         <w:drawing>
           <wp:inline distT="0" distB="0" distL="0" distR="0" wp14:anchorId="7F937C46" wp14:editId="06672FCE">
@@ -5176,8 +4227,21 @@
           <w:shd w:val="clear" w:color="auto" w:fill="FFFFFF"/>
           <w:lang w:val="ru-RU"/>
         </w:rPr>
-        <w:t xml:space="preserve">) — это состояние, при котором каждый поток ожидает на освобождение одного из ресурсов, а все ресурсы при этом захвачены. </w:t>
-      </w:r>
+        <w:t>) — это состояние, при котором каждый поток ожидает на освобождение одного из ресурсов, а все ресурсы при этом захвачены. Потоки будут ожидать друг друга, и они никогда не смогут освободить захваченные ресурсы. Поэтому ни один из потоков не сможет продолжать выполнение, что означает наличие взаимоблокировки.</w:t>
+      </w:r>
+    </w:p>
+    <w:p>
+      <w:pPr>
+        <w:jc w:val="both"/>
+        <w:rPr>
+          <w:rFonts w:cstheme="minorHAnsi"/>
+          <w:color w:val="24292E"/>
+          <w:sz w:val="24"/>
+          <w:szCs w:val="24"/>
+          <w:shd w:val="clear" w:color="auto" w:fill="FFFFFF"/>
+          <w:lang w:val="ru-RU"/>
+        </w:rPr>
+      </w:pPr>
       <w:r>
         <w:rPr>
           <w:rFonts w:cstheme="minorHAnsi"/>
@@ -5188,30 +4252,6 @@
           <w:lang w:val="ru-RU"/>
         </w:rPr>
         <w:lastRenderedPageBreak/>
-        <w:t>Потоки будут ожидать друг друга, и они никогда не смогут освободить захваченные ресурсы. Поэтому ни один из потоков не сможет продолжать выполнение, что означает наличие взаимоблокировки.</w:t>
-      </w:r>
-    </w:p>
-    <w:p>
-      <w:pPr>
-        <w:jc w:val="both"/>
-        <w:rPr>
-          <w:rFonts w:cstheme="minorHAnsi"/>
-          <w:color w:val="24292E"/>
-          <w:sz w:val="24"/>
-          <w:szCs w:val="24"/>
-          <w:shd w:val="clear" w:color="auto" w:fill="FFFFFF"/>
-          <w:lang w:val="ru-RU"/>
-        </w:rPr>
-      </w:pPr>
-      <w:r>
-        <w:rPr>
-          <w:rFonts w:cstheme="minorHAnsi"/>
-          <w:color w:val="24292E"/>
-          <w:sz w:val="24"/>
-          <w:szCs w:val="24"/>
-          <w:shd w:val="clear" w:color="auto" w:fill="FFFFFF"/>
-          <w:lang w:val="ru-RU"/>
-        </w:rPr>
         <w:t>-Самый простой пример взаимоблокировки— это самоблокировка (</w:t>
       </w:r>
       <w:r>
@@ -5318,44 +4358,8 @@
           <w:sz w:val="24"/>
         </w:rPr>
       </w:pPr>
-      <w:r>
-        <w:rPr>
-          <w:rFonts w:cstheme="minorHAnsi"/>
-          <w:sz w:val="24"/>
-        </w:rPr>
-        <w:t xml:space="preserve">(code in </w:t>
-      </w:r>
-      <w:proofErr w:type="spellStart"/>
-      <w:r>
-        <w:rPr>
-          <w:rFonts w:cstheme="minorHAnsi"/>
-          <w:sz w:val="24"/>
-        </w:rPr>
-        <w:t>github</w:t>
-      </w:r>
-      <w:proofErr w:type="spellEnd"/>
-      <w:r>
-        <w:rPr>
-          <w:rFonts w:cstheme="minorHAnsi"/>
-          <w:sz w:val="24"/>
-        </w:rPr>
-        <w:t>)</w:t>
-      </w:r>
-    </w:p>
-    <w:p>
-      <w:pPr>
-        <w:rPr>
-          <w:rFonts w:cstheme="minorHAnsi"/>
-          <w:sz w:val="24"/>
-        </w:rPr>
-      </w:pPr>
-      <w:r>
-        <w:rPr>
-          <w:rFonts w:cstheme="minorHAnsi"/>
-          <w:sz w:val="24"/>
-        </w:rPr>
-        <w:t>https://github.com/hoaibao16/os_lab_2019/blob/master/lab5/src/deadlock.c</w:t>
-      </w:r>
+      <w:bookmarkStart w:id="0" w:name="_GoBack"/>
+      <w:bookmarkEnd w:id="0"/>
     </w:p>
     <w:p>
       <w:pPr>
@@ -5369,7 +4373,6 @@
           <w:rFonts w:cstheme="minorHAnsi"/>
           <w:noProof/>
           <w:sz w:val="24"/>
-          <w:lang w:val="ru-RU" w:eastAsia="ru-RU"/>
         </w:rPr>
         <w:drawing>
           <wp:inline distT="0" distB="0" distL="0" distR="0" wp14:anchorId="7A96FBBD" wp14:editId="187EA9BA">
@@ -5420,7 +4423,6 @@
           <w:rFonts w:cstheme="minorHAnsi"/>
           <w:noProof/>
           <w:sz w:val="24"/>
-          <w:lang w:val="ru-RU" w:eastAsia="ru-RU"/>
         </w:rPr>
         <w:drawing>
           <wp:inline distT="0" distB="0" distL="0" distR="0" wp14:anchorId="68590343" wp14:editId="5D9A595B">
@@ -6366,18 +5368,18 @@
     <w:lsdException w:name="List Table 6 Colorful Accent 6" w:uiPriority="51"/>
     <w:lsdException w:name="List Table 7 Colorful Accent 6" w:uiPriority="52"/>
   </w:latentStyles>
-  <w:style w:type="paragraph" w:default="1" w:styleId="a">
+  <w:style w:type="paragraph" w:default="1" w:styleId="Normal">
     <w:name w:val="Normal"/>
     <w:qFormat/>
     <w:rsid w:val="00A13544"/>
   </w:style>
-  <w:style w:type="character" w:default="1" w:styleId="a0">
+  <w:style w:type="character" w:default="1" w:styleId="DefaultParagraphFont">
     <w:name w:val="Default Paragraph Font"/>
     <w:uiPriority w:val="1"/>
     <w:semiHidden/>
     <w:unhideWhenUsed/>
   </w:style>
-  <w:style w:type="table" w:default="1" w:styleId="a1">
+  <w:style w:type="table" w:default="1" w:styleId="TableNormal">
     <w:name w:val="Normal Table"/>
     <w:uiPriority w:val="99"/>
     <w:semiHidden/>
@@ -6392,15 +5394,15 @@
       </w:tblCellMar>
     </w:tblPr>
   </w:style>
-  <w:style w:type="numbering" w:default="1" w:styleId="a2">
+  <w:style w:type="numbering" w:default="1" w:styleId="NoList">
     <w:name w:val="No List"/>
     <w:uiPriority w:val="99"/>
     <w:semiHidden/>
     <w:unhideWhenUsed/>
   </w:style>
-  <w:style w:type="paragraph" w:styleId="a3">
+  <w:style w:type="paragraph" w:styleId="ListParagraph">
     <w:name w:val="List Paragraph"/>
-    <w:basedOn w:val="a"/>
+    <w:basedOn w:val="Normal"/>
     <w:uiPriority w:val="34"/>
     <w:qFormat/>
     <w:rsid w:val="003E5452"/>
@@ -6413,9 +5415,9 @@
       <w:lang w:val="ru-RU"/>
     </w:rPr>
   </w:style>
-  <w:style w:type="character" w:styleId="HTML">
+  <w:style w:type="character" w:styleId="HTMLCode">
     <w:name w:val="HTML Code"/>
-    <w:basedOn w:val="a0"/>
+    <w:basedOn w:val="DefaultParagraphFont"/>
     <w:uiPriority w:val="99"/>
     <w:semiHidden/>
     <w:unhideWhenUsed/>
